--- a/DOCUMENTO DI PROGETTAZIONE TECNOLOGIE WEB.docx
+++ b/DOCUMENTO DI PROGETTAZIONE TECNOLOGIE WEB.docx
@@ -8,16 +8,16 @@
         <w:rPr>
           <w:b/>
           <w:color w:val="FF0000"/>
-          <w:sz w:val="44"/>
-          <w:szCs w:val="44"/>
+          <w:sz w:val="68"/>
+          <w:szCs w:val="68"/>
         </w:rPr>
       </w:pPr>
       <w:r>
         <w:rPr>
           <w:b/>
           <w:color w:val="FF0000"/>
-          <w:sz w:val="44"/>
-          <w:szCs w:val="44"/>
+          <w:sz w:val="68"/>
+          <w:szCs w:val="68"/>
         </w:rPr>
         <w:t xml:space="preserve">DOCUMENTO </w:t>
       </w:r>
@@ -26,8 +26,8 @@
         <w:rPr>
           <w:b/>
           <w:color w:val="FF0000"/>
-          <w:sz w:val="44"/>
-          <w:szCs w:val="44"/>
+          <w:sz w:val="68"/>
+          <w:szCs w:val="68"/>
         </w:rPr>
         <w:t>DI</w:t>
       </w:r>
@@ -36,8 +36,8 @@
         <w:rPr>
           <w:b/>
           <w:color w:val="FF0000"/>
-          <w:sz w:val="44"/>
-          <w:szCs w:val="44"/>
+          <w:sz w:val="68"/>
+          <w:szCs w:val="68"/>
         </w:rPr>
         <w:t xml:space="preserve"> PROGETTAZIONE</w:t>
       </w:r>
@@ -47,16 +47,16 @@
         <w:rPr>
           <w:b/>
           <w:color w:val="000000" w:themeColor="text1"/>
-          <w:sz w:val="28"/>
-          <w:szCs w:val="28"/>
-        </w:rPr>
-      </w:pPr>
-      <w:r>
-        <w:rPr>
-          <w:b/>
-          <w:color w:val="000000" w:themeColor="text1"/>
-          <w:sz w:val="28"/>
-          <w:szCs w:val="28"/>
+          <w:sz w:val="36"/>
+          <w:szCs w:val="36"/>
+        </w:rPr>
+      </w:pPr>
+      <w:r>
+        <w:rPr>
+          <w:b/>
+          <w:color w:val="000000" w:themeColor="text1"/>
+          <w:sz w:val="36"/>
+          <w:szCs w:val="36"/>
         </w:rPr>
         <w:t>INFO GENERALI:</w:t>
       </w:r>
@@ -71,16 +71,16 @@
         <w:rPr>
           <w:i/>
           <w:color w:val="000000" w:themeColor="text1"/>
-          <w:sz w:val="28"/>
-          <w:szCs w:val="28"/>
+          <w:sz w:val="36"/>
+          <w:szCs w:val="36"/>
         </w:rPr>
       </w:pPr>
       <w:r>
         <w:rPr>
           <w:i/>
           <w:color w:val="000000" w:themeColor="text1"/>
-          <w:sz w:val="28"/>
-          <w:szCs w:val="28"/>
+          <w:sz w:val="36"/>
+          <w:szCs w:val="36"/>
         </w:rPr>
         <w:t xml:space="preserve">DOCUMENTO </w:t>
       </w:r>
@@ -89,8 +89,8 @@
         <w:rPr>
           <w:i/>
           <w:color w:val="000000" w:themeColor="text1"/>
-          <w:sz w:val="28"/>
-          <w:szCs w:val="28"/>
+          <w:sz w:val="36"/>
+          <w:szCs w:val="36"/>
         </w:rPr>
         <w:t>DI</w:t>
       </w:r>
@@ -99,8 +99,8 @@
         <w:rPr>
           <w:i/>
           <w:color w:val="000000" w:themeColor="text1"/>
-          <w:sz w:val="28"/>
-          <w:szCs w:val="28"/>
+          <w:sz w:val="36"/>
+          <w:szCs w:val="36"/>
         </w:rPr>
         <w:t xml:space="preserve"> PROGETTAZIONE DEL CORSO </w:t>
       </w:r>
@@ -109,8 +109,8 @@
         <w:rPr>
           <w:i/>
           <w:color w:val="000000" w:themeColor="text1"/>
-          <w:sz w:val="28"/>
-          <w:szCs w:val="28"/>
+          <w:sz w:val="36"/>
+          <w:szCs w:val="36"/>
         </w:rPr>
         <w:t>DI</w:t>
       </w:r>
@@ -119,8 +119,8 @@
         <w:rPr>
           <w:i/>
           <w:color w:val="000000" w:themeColor="text1"/>
-          <w:sz w:val="28"/>
-          <w:szCs w:val="28"/>
+          <w:sz w:val="36"/>
+          <w:szCs w:val="36"/>
         </w:rPr>
         <w:t xml:space="preserve"> “TECNOLOGIE WEB” DEL III ANNO ACCADEMICO.</w:t>
       </w:r>
@@ -135,16 +135,16 @@
         <w:rPr>
           <w:b/>
           <w:color w:val="000000" w:themeColor="text1"/>
-          <w:sz w:val="28"/>
-          <w:szCs w:val="28"/>
+          <w:sz w:val="36"/>
+          <w:szCs w:val="36"/>
         </w:rPr>
       </w:pPr>
       <w:r>
         <w:rPr>
           <w:i/>
           <w:color w:val="000000" w:themeColor="text1"/>
-          <w:sz w:val="28"/>
-          <w:szCs w:val="28"/>
+          <w:sz w:val="36"/>
+          <w:szCs w:val="36"/>
         </w:rPr>
         <w:t>Progetto_Torronificio_17 è un progetto incentrato sulla realizzazione di un sito web che permette la navigazione agli utenti con l’obiettivo di realizzare uno shop online con annesse informazioni sull’azienda in sé.</w:t>
       </w:r>
@@ -159,16 +159,16 @@
         <w:rPr>
           <w:b/>
           <w:color w:val="000000" w:themeColor="text1"/>
-          <w:sz w:val="28"/>
-          <w:szCs w:val="28"/>
+          <w:sz w:val="36"/>
+          <w:szCs w:val="36"/>
         </w:rPr>
       </w:pPr>
       <w:r>
         <w:rPr>
           <w:i/>
           <w:color w:val="000000" w:themeColor="text1"/>
-          <w:sz w:val="28"/>
-          <w:szCs w:val="28"/>
+          <w:sz w:val="36"/>
+          <w:szCs w:val="36"/>
         </w:rPr>
         <w:t>Il lavoro è svolto dal gruppo numero 17 composto dai seguenti componenti:</w:t>
       </w:r>
@@ -183,17 +183,17 @@
         <w:rPr>
           <w:b/>
           <w:color w:val="000000" w:themeColor="text1"/>
-          <w:sz w:val="28"/>
-          <w:szCs w:val="28"/>
-        </w:rPr>
-      </w:pPr>
-      <w:proofErr w:type="spellStart"/>
-      <w:r>
-        <w:rPr>
-          <w:b/>
-          <w:color w:val="000000" w:themeColor="text1"/>
-          <w:sz w:val="28"/>
-          <w:szCs w:val="28"/>
+          <w:sz w:val="36"/>
+          <w:szCs w:val="36"/>
+        </w:rPr>
+      </w:pPr>
+      <w:proofErr w:type="spellStart"/>
+      <w:r>
+        <w:rPr>
+          <w:b/>
+          <w:color w:val="000000" w:themeColor="text1"/>
+          <w:sz w:val="36"/>
+          <w:szCs w:val="36"/>
         </w:rPr>
         <w:t>Roberti</w:t>
       </w:r>
@@ -202,8 +202,8 @@
         <w:rPr>
           <w:b/>
           <w:color w:val="000000" w:themeColor="text1"/>
-          <w:sz w:val="28"/>
-          <w:szCs w:val="28"/>
+          <w:sz w:val="36"/>
+          <w:szCs w:val="36"/>
         </w:rPr>
         <w:t xml:space="preserve"> Roberto – Matricola : 0612709470</w:t>
       </w:r>
@@ -218,17 +218,17 @@
         <w:rPr>
           <w:b/>
           <w:color w:val="000000" w:themeColor="text1"/>
-          <w:sz w:val="28"/>
-          <w:szCs w:val="28"/>
-        </w:rPr>
-      </w:pPr>
-      <w:proofErr w:type="spellStart"/>
-      <w:r>
-        <w:rPr>
-          <w:b/>
-          <w:color w:val="000000" w:themeColor="text1"/>
-          <w:sz w:val="28"/>
-          <w:szCs w:val="28"/>
+          <w:sz w:val="36"/>
+          <w:szCs w:val="36"/>
+        </w:rPr>
+      </w:pPr>
+      <w:proofErr w:type="spellStart"/>
+      <w:r>
+        <w:rPr>
+          <w:b/>
+          <w:color w:val="000000" w:themeColor="text1"/>
+          <w:sz w:val="36"/>
+          <w:szCs w:val="36"/>
         </w:rPr>
         <w:t>Iandoli</w:t>
       </w:r>
@@ -237,8 +237,8 @@
         <w:rPr>
           <w:b/>
           <w:color w:val="000000" w:themeColor="text1"/>
-          <w:sz w:val="28"/>
-          <w:szCs w:val="28"/>
+          <w:sz w:val="36"/>
+          <w:szCs w:val="36"/>
         </w:rPr>
         <w:t xml:space="preserve"> Felice – Matricola : 0612709720</w:t>
       </w:r>
@@ -253,17 +253,17 @@
         <w:rPr>
           <w:b/>
           <w:color w:val="000000" w:themeColor="text1"/>
-          <w:sz w:val="28"/>
-          <w:szCs w:val="28"/>
-        </w:rPr>
-      </w:pPr>
-      <w:proofErr w:type="spellStart"/>
-      <w:r>
-        <w:rPr>
-          <w:b/>
-          <w:color w:val="000000" w:themeColor="text1"/>
-          <w:sz w:val="28"/>
-          <w:szCs w:val="28"/>
+          <w:sz w:val="36"/>
+          <w:szCs w:val="36"/>
+        </w:rPr>
+      </w:pPr>
+      <w:proofErr w:type="spellStart"/>
+      <w:r>
+        <w:rPr>
+          <w:b/>
+          <w:color w:val="000000" w:themeColor="text1"/>
+          <w:sz w:val="36"/>
+          <w:szCs w:val="36"/>
         </w:rPr>
         <w:t>Ricciardelli</w:t>
       </w:r>
@@ -272,8 +272,8 @@
         <w:rPr>
           <w:b/>
           <w:color w:val="000000" w:themeColor="text1"/>
-          <w:sz w:val="28"/>
-          <w:szCs w:val="28"/>
+          <w:sz w:val="36"/>
+          <w:szCs w:val="36"/>
         </w:rPr>
         <w:t xml:space="preserve"> Jacopo Pio – Matricola : 0612709557</w:t>
       </w:r>
@@ -288,16 +288,16 @@
         <w:rPr>
           <w:b/>
           <w:color w:val="000000" w:themeColor="text1"/>
-          <w:sz w:val="28"/>
-          <w:szCs w:val="28"/>
-        </w:rPr>
-      </w:pPr>
-      <w:r>
-        <w:rPr>
-          <w:b/>
-          <w:color w:val="000000" w:themeColor="text1"/>
-          <w:sz w:val="28"/>
-          <w:szCs w:val="28"/>
+          <w:sz w:val="36"/>
+          <w:szCs w:val="36"/>
+        </w:rPr>
+      </w:pPr>
+      <w:r>
+        <w:rPr>
+          <w:b/>
+          <w:color w:val="000000" w:themeColor="text1"/>
+          <w:sz w:val="36"/>
+          <w:szCs w:val="36"/>
         </w:rPr>
         <w:t xml:space="preserve">De </w:t>
       </w:r>
@@ -306,8 +306,8 @@
         <w:rPr>
           <w:b/>
           <w:color w:val="000000" w:themeColor="text1"/>
-          <w:sz w:val="28"/>
-          <w:szCs w:val="28"/>
+          <w:sz w:val="36"/>
+          <w:szCs w:val="36"/>
         </w:rPr>
         <w:t>Santis</w:t>
       </w:r>
@@ -316,8 +316,8 @@
         <w:rPr>
           <w:b/>
           <w:color w:val="000000" w:themeColor="text1"/>
-          <w:sz w:val="28"/>
-          <w:szCs w:val="28"/>
+          <w:sz w:val="36"/>
+          <w:szCs w:val="36"/>
         </w:rPr>
         <w:t xml:space="preserve"> Andrea – Matricola : 061270</w:t>
       </w:r>
@@ -327,16 +327,26 @@
         <w:rPr>
           <w:b/>
           <w:color w:val="000000" w:themeColor="text1"/>
-          <w:sz w:val="28"/>
-          <w:szCs w:val="28"/>
-        </w:rPr>
-      </w:pPr>
-      <w:r>
-        <w:rPr>
-          <w:b/>
-          <w:color w:val="000000" w:themeColor="text1"/>
-          <w:sz w:val="28"/>
-          <w:szCs w:val="28"/>
+          <w:sz w:val="36"/>
+          <w:szCs w:val="36"/>
+        </w:rPr>
+      </w:pPr>
+    </w:p>
+    <w:p>
+      <w:pPr>
+        <w:rPr>
+          <w:b/>
+          <w:color w:val="000000" w:themeColor="text1"/>
+          <w:sz w:val="36"/>
+          <w:szCs w:val="36"/>
+        </w:rPr>
+      </w:pPr>
+      <w:r>
+        <w:rPr>
+          <w:b/>
+          <w:color w:val="000000" w:themeColor="text1"/>
+          <w:sz w:val="36"/>
+          <w:szCs w:val="36"/>
         </w:rPr>
         <w:t>TEMA E OBIETTIVI DEL PROGETTO:</w:t>
       </w:r>
@@ -345,15 +355,15 @@
       <w:pPr>
         <w:rPr>
           <w:color w:val="000000" w:themeColor="text1"/>
-          <w:sz w:val="28"/>
-          <w:szCs w:val="28"/>
-        </w:rPr>
-      </w:pPr>
-      <w:r>
-        <w:rPr>
-          <w:color w:val="000000" w:themeColor="text1"/>
-          <w:sz w:val="28"/>
-          <w:szCs w:val="28"/>
+          <w:sz w:val="36"/>
+          <w:szCs w:val="36"/>
+        </w:rPr>
+      </w:pPr>
+      <w:r>
+        <w:rPr>
+          <w:color w:val="000000" w:themeColor="text1"/>
+          <w:sz w:val="36"/>
+          <w:szCs w:val="36"/>
         </w:rPr>
         <w:t xml:space="preserve">Se l’obiettivo di un progetto è quello di generare un sito web funzionante quale miglior scelta della creazione di un sito web su un’azienda. Il tema del nostro progetto è chiaro : realizzare un sito web per il </w:t>
       </w:r>
@@ -361,8 +371,8 @@
       <w:r>
         <w:rPr>
           <w:color w:val="000000" w:themeColor="text1"/>
-          <w:sz w:val="28"/>
-          <w:szCs w:val="28"/>
+          <w:sz w:val="36"/>
+          <w:szCs w:val="36"/>
         </w:rPr>
         <w:t>torronificio</w:t>
       </w:r>
@@ -370,8 +380,8 @@
       <w:r>
         <w:rPr>
           <w:color w:val="000000" w:themeColor="text1"/>
-          <w:sz w:val="28"/>
-          <w:szCs w:val="28"/>
+          <w:sz w:val="36"/>
+          <w:szCs w:val="36"/>
         </w:rPr>
         <w:t xml:space="preserve"> “</w:t>
       </w:r>
@@ -379,8 +389,8 @@
       <w:r>
         <w:rPr>
           <w:color w:val="000000" w:themeColor="text1"/>
-          <w:sz w:val="28"/>
-          <w:szCs w:val="28"/>
+          <w:sz w:val="36"/>
+          <w:szCs w:val="36"/>
         </w:rPr>
         <w:t>Nardone</w:t>
       </w:r>
@@ -388,8 +398,8 @@
       <w:r>
         <w:rPr>
           <w:color w:val="000000" w:themeColor="text1"/>
-          <w:sz w:val="28"/>
-          <w:szCs w:val="28"/>
+          <w:sz w:val="36"/>
+          <w:szCs w:val="36"/>
         </w:rPr>
         <w:t xml:space="preserve">”; di conseguenza è tutto incentrato sui prodotti che il </w:t>
       </w:r>
@@ -397,8 +407,8 @@
       <w:r>
         <w:rPr>
           <w:color w:val="000000" w:themeColor="text1"/>
-          <w:sz w:val="28"/>
-          <w:szCs w:val="28"/>
+          <w:sz w:val="36"/>
+          <w:szCs w:val="36"/>
         </w:rPr>
         <w:t>torronificio</w:t>
       </w:r>
@@ -406,8 +416,8 @@
       <w:r>
         <w:rPr>
           <w:color w:val="000000" w:themeColor="text1"/>
-          <w:sz w:val="28"/>
-          <w:szCs w:val="28"/>
+          <w:sz w:val="36"/>
+          <w:szCs w:val="36"/>
         </w:rPr>
         <w:t xml:space="preserve"> ha da </w:t>
       </w:r>
@@ -415,8 +425,8 @@
       <w:r>
         <w:rPr>
           <w:color w:val="000000" w:themeColor="text1"/>
-          <w:sz w:val="28"/>
-          <w:szCs w:val="28"/>
+          <w:sz w:val="36"/>
+          <w:szCs w:val="36"/>
         </w:rPr>
         <w:t>offire</w:t>
       </w:r>
@@ -424,27 +434,44 @@
       <w:r>
         <w:rPr>
           <w:color w:val="000000" w:themeColor="text1"/>
-          <w:sz w:val="28"/>
-          <w:szCs w:val="28"/>
-        </w:rPr>
-        <w:t>,sulla sua storia, sulle ricette di spicco e sugli eventi e le fiere a cui ha partecipato. L’obiettivo concreto, al contempo, è di mettere a disposizione dei clienti un sito web funzionante, accattivante ed efficace che permette loro la navigazione con estrema facilità e l’acquisto dei prodotti migliori anche direttamente dal proprio divano. La comodità di certo fa gola a tutti, per questo l’idea era di riuscire a far arrivare torroni, biscotti e confezioni regalo direttamente alla porta di casa dei clienti con pochi semplici click.</w:t>
-      </w:r>
-    </w:p>
-    <w:p>
-      <w:pPr>
-        <w:rPr>
-          <w:b/>
-          <w:color w:val="000000" w:themeColor="text1"/>
-          <w:sz w:val="28"/>
-          <w:szCs w:val="28"/>
-        </w:rPr>
-      </w:pPr>
-      <w:r>
-        <w:rPr>
-          <w:b/>
-          <w:color w:val="000000" w:themeColor="text1"/>
-          <w:sz w:val="28"/>
-          <w:szCs w:val="28"/>
+          <w:sz w:val="36"/>
+          <w:szCs w:val="36"/>
+        </w:rPr>
+        <w:t xml:space="preserve">,sulla sua storia, sulle ricette di spicco e sugli eventi e le fiere a cui ha partecipato. L’obiettivo concreto, al contempo, è di mettere a disposizione dei clienti un sito web funzionante, accattivante ed efficace che permette loro la navigazione con estrema facilità e </w:t>
+      </w:r>
+      <w:r>
+        <w:rPr>
+          <w:color w:val="000000" w:themeColor="text1"/>
+          <w:sz w:val="36"/>
+          <w:szCs w:val="36"/>
+        </w:rPr>
+        <w:lastRenderedPageBreak/>
+        <w:t>l’acquisto dei prodotti migliori anche direttamente dal proprio divano. La comodità di certo fa gola a tutti, per questo l’idea era di riuscire a far arrivare torroni, biscotti e confezioni regalo direttamente alla porta di casa dei clienti con pochi semplici click.</w:t>
+      </w:r>
+      <w:r>
+        <w:rPr>
+          <w:color w:val="000000" w:themeColor="text1"/>
+          <w:sz w:val="36"/>
+          <w:szCs w:val="36"/>
+        </w:rPr>
+        <w:t xml:space="preserve"> </w:t>
+      </w:r>
+    </w:p>
+    <w:p>
+      <w:pPr>
+        <w:rPr>
+          <w:b/>
+          <w:color w:val="000000" w:themeColor="text1"/>
+          <w:sz w:val="36"/>
+          <w:szCs w:val="36"/>
+        </w:rPr>
+      </w:pPr>
+      <w:r>
+        <w:rPr>
+          <w:b/>
+          <w:color w:val="000000" w:themeColor="text1"/>
+          <w:sz w:val="36"/>
+          <w:szCs w:val="36"/>
         </w:rPr>
         <w:t xml:space="preserve">DESCRIZIONE GENERALE DEL SITO: </w:t>
       </w:r>
@@ -453,15 +480,15 @@
       <w:pPr>
         <w:rPr>
           <w:color w:val="000000" w:themeColor="text1"/>
-          <w:sz w:val="28"/>
-          <w:szCs w:val="28"/>
-        </w:rPr>
-      </w:pPr>
-      <w:r>
-        <w:rPr>
-          <w:color w:val="000000" w:themeColor="text1"/>
-          <w:sz w:val="28"/>
-          <w:szCs w:val="28"/>
+          <w:sz w:val="36"/>
+          <w:szCs w:val="36"/>
+        </w:rPr>
+      </w:pPr>
+      <w:r>
+        <w:rPr>
+          <w:color w:val="000000" w:themeColor="text1"/>
+          <w:sz w:val="36"/>
+          <w:szCs w:val="36"/>
         </w:rPr>
         <w:t xml:space="preserve">Lo shop online del </w:t>
       </w:r>
@@ -469,8 +496,8 @@
       <w:r>
         <w:rPr>
           <w:color w:val="000000" w:themeColor="text1"/>
-          <w:sz w:val="28"/>
-          <w:szCs w:val="28"/>
+          <w:sz w:val="36"/>
+          <w:szCs w:val="36"/>
         </w:rPr>
         <w:t>Torronificio</w:t>
       </w:r>
@@ -478,8 +505,8 @@
       <w:r>
         <w:rPr>
           <w:color w:val="000000" w:themeColor="text1"/>
-          <w:sz w:val="28"/>
-          <w:szCs w:val="28"/>
+          <w:sz w:val="36"/>
+          <w:szCs w:val="36"/>
         </w:rPr>
         <w:t xml:space="preserve"> </w:t>
       </w:r>
@@ -487,8 +514,8 @@
       <w:r>
         <w:rPr>
           <w:color w:val="000000" w:themeColor="text1"/>
-          <w:sz w:val="28"/>
-          <w:szCs w:val="28"/>
+          <w:sz w:val="36"/>
+          <w:szCs w:val="36"/>
         </w:rPr>
         <w:t>Nardone</w:t>
       </w:r>
@@ -496,16 +523,16 @@
       <w:r>
         <w:rPr>
           <w:color w:val="000000" w:themeColor="text1"/>
-          <w:sz w:val="28"/>
-          <w:szCs w:val="28"/>
+          <w:sz w:val="36"/>
+          <w:szCs w:val="36"/>
         </w:rPr>
         <w:t xml:space="preserve"> è un negozio a tutti gli effetti in cui si può acquistare ciò che si vuole, ma solo se autenticati e quindi dopo aver effettuato la registrazione </w:t>
       </w:r>
       <w:r>
         <w:rPr>
           <w:color w:val="000000" w:themeColor="text1"/>
-          <w:sz w:val="28"/>
-          <w:szCs w:val="28"/>
+          <w:sz w:val="36"/>
+          <w:szCs w:val="36"/>
         </w:rPr>
         <w:t xml:space="preserve">al sito tramite username e password.  L’impostazione generale delle pagine è stata la seguente: una prima pagina di presentazione con immagini del </w:t>
       </w:r>
@@ -513,8 +540,8 @@
       <w:r>
         <w:rPr>
           <w:color w:val="000000" w:themeColor="text1"/>
-          <w:sz w:val="28"/>
-          <w:szCs w:val="28"/>
+          <w:sz w:val="36"/>
+          <w:szCs w:val="36"/>
         </w:rPr>
         <w:t>torronificio</w:t>
       </w:r>
@@ -522,10 +549,26 @@
       <w:r>
         <w:rPr>
           <w:color w:val="000000" w:themeColor="text1"/>
-          <w:sz w:val="28"/>
-          <w:szCs w:val="28"/>
-        </w:rPr>
-        <w:t xml:space="preserve"> e i collegamenti alle varie sezioni: shop – storia e ricette – eventi e fiere. Selezionata la sezione da visitare l’utente verrà reindirizzato alla pagina web di destinazione : </w:t>
+          <w:sz w:val="36"/>
+          <w:szCs w:val="36"/>
+        </w:rPr>
+        <w:t xml:space="preserve"> e i collegamenti all</w:t>
+      </w:r>
+      <w:r>
+        <w:rPr>
+          <w:color w:val="000000" w:themeColor="text1"/>
+          <w:sz w:val="36"/>
+          <w:szCs w:val="36"/>
+        </w:rPr>
+        <w:t>e varie sezioni: shop – carrello – login e registrazione – eventi, fiere e prodotti di punta</w:t>
+      </w:r>
+      <w:r>
+        <w:rPr>
+          <w:color w:val="000000" w:themeColor="text1"/>
+          <w:sz w:val="36"/>
+          <w:szCs w:val="36"/>
+        </w:rPr>
+        <w:t xml:space="preserve">. Selezionata la sezione da visitare l’utente verrà reindirizzato alla pagina web di destinazione : </w:t>
       </w:r>
     </w:p>
     <w:p>
@@ -537,25 +580,32 @@
         </w:numPr>
         <w:rPr>
           <w:color w:val="000000" w:themeColor="text1"/>
-          <w:sz w:val="28"/>
-          <w:szCs w:val="28"/>
-        </w:rPr>
-      </w:pPr>
-      <w:r>
-        <w:rPr>
-          <w:color w:val="000000" w:themeColor="text1"/>
-          <w:sz w:val="28"/>
-          <w:szCs w:val="28"/>
-        </w:rPr>
-        <w:lastRenderedPageBreak/>
-        <w:t xml:space="preserve">La pagina “shop” prevede un catalogo di prodotti, suddivisi in categorie, che consente la scelta nella vasta gamma di dolciumi che il </w:t>
-      </w:r>
-      <w:proofErr w:type="spellStart"/>
-      <w:r>
-        <w:rPr>
-          <w:color w:val="000000" w:themeColor="text1"/>
-          <w:sz w:val="28"/>
-          <w:szCs w:val="28"/>
+          <w:sz w:val="36"/>
+          <w:szCs w:val="36"/>
+        </w:rPr>
+      </w:pPr>
+      <w:r>
+        <w:rPr>
+          <w:color w:val="000000" w:themeColor="text1"/>
+          <w:sz w:val="36"/>
+          <w:szCs w:val="36"/>
+        </w:rPr>
+        <w:t>La pagina “S</w:t>
+      </w:r>
+      <w:r>
+        <w:rPr>
+          <w:color w:val="000000" w:themeColor="text1"/>
+          <w:sz w:val="36"/>
+          <w:szCs w:val="36"/>
+        </w:rPr>
+        <w:t xml:space="preserve">hop” prevede un catalogo di prodotti, suddivisi in categorie, che consente la scelta nella vasta gamma di dolciumi che il </w:t>
+      </w:r>
+      <w:proofErr w:type="spellStart"/>
+      <w:r>
+        <w:rPr>
+          <w:color w:val="000000" w:themeColor="text1"/>
+          <w:sz w:val="36"/>
+          <w:szCs w:val="36"/>
         </w:rPr>
         <w:t>torronificio</w:t>
       </w:r>
@@ -563,10 +613,44 @@
       <w:r>
         <w:rPr>
           <w:color w:val="000000" w:themeColor="text1"/>
-          <w:sz w:val="28"/>
-          <w:szCs w:val="28"/>
-        </w:rPr>
-        <w:t xml:space="preserve"> produce; un utente non autenticato non ha la possibilità di visualizzare il carrello, oltre che quella concreta di effettuare gli acquisti. Una volta superata la fase di autenticazione comparirà a schermo anche il carrello con tutti i dettagli della sessione di acquisto del cliente.</w:t>
+          <w:sz w:val="36"/>
+          <w:szCs w:val="36"/>
+        </w:rPr>
+        <w:t xml:space="preserve"> produce; un utente non autenticato non ha la possibilità di visualizzare il carrello, oltre che quella concreta di effettuare gli acquisti. Una volta superata la fase di autenticazione comparirà a schermo anche il carrello</w:t>
+      </w:r>
+      <w:r>
+        <w:rPr>
+          <w:color w:val="000000" w:themeColor="text1"/>
+          <w:sz w:val="36"/>
+          <w:szCs w:val="36"/>
+        </w:rPr>
+        <w:t xml:space="preserve"> (cliccando sull’apposito </w:t>
+      </w:r>
+      <w:proofErr w:type="spellStart"/>
+      <w:r>
+        <w:rPr>
+          <w:color w:val="000000" w:themeColor="text1"/>
+          <w:sz w:val="36"/>
+          <w:szCs w:val="36"/>
+        </w:rPr>
+        <w:t>popup</w:t>
+      </w:r>
+      <w:proofErr w:type="spellEnd"/>
+      <w:r>
+        <w:rPr>
+          <w:color w:val="000000" w:themeColor="text1"/>
+          <w:sz w:val="36"/>
+          <w:szCs w:val="36"/>
+        </w:rPr>
+        <w:t>)</w:t>
+      </w:r>
+      <w:r>
+        <w:rPr>
+          <w:color w:val="000000" w:themeColor="text1"/>
+          <w:sz w:val="36"/>
+          <w:szCs w:val="36"/>
+        </w:rPr>
+        <w:t xml:space="preserve"> con tutti i dettagli della sessione di acquisto del cliente.</w:t>
       </w:r>
     </w:p>
     <w:p>
@@ -578,42 +662,64 @@
         </w:numPr>
         <w:rPr>
           <w:color w:val="000000" w:themeColor="text1"/>
-          <w:sz w:val="28"/>
-          <w:szCs w:val="28"/>
-        </w:rPr>
-      </w:pPr>
-      <w:r>
-        <w:rPr>
-          <w:color w:val="000000" w:themeColor="text1"/>
-          <w:sz w:val="28"/>
-          <w:szCs w:val="28"/>
-        </w:rPr>
-        <w:t xml:space="preserve">La pagina “Storia, Fiere ed eventi” mostra all’utente un excursus rapido sulla storia del </w:t>
-      </w:r>
-      <w:proofErr w:type="spellStart"/>
-      <w:r>
-        <w:rPr>
-          <w:color w:val="000000" w:themeColor="text1"/>
-          <w:sz w:val="28"/>
-          <w:szCs w:val="28"/>
-        </w:rPr>
-        <w:t>torronificio</w:t>
-      </w:r>
-      <w:proofErr w:type="spellEnd"/>
-      <w:r>
-        <w:rPr>
-          <w:color w:val="000000" w:themeColor="text1"/>
-          <w:sz w:val="28"/>
-          <w:szCs w:val="28"/>
-        </w:rPr>
-        <w:t xml:space="preserve"> che impianta le sue radici nel 1903 e mostra agli utenti delle ricette di spicco che hanno permesso alla famiglia “</w:t>
-      </w:r>
-      <w:proofErr w:type="spellStart"/>
-      <w:r>
-        <w:rPr>
-          <w:color w:val="000000" w:themeColor="text1"/>
-          <w:sz w:val="28"/>
-          <w:szCs w:val="28"/>
+          <w:sz w:val="36"/>
+          <w:szCs w:val="36"/>
+        </w:rPr>
+      </w:pPr>
+      <w:r>
+        <w:rPr>
+          <w:color w:val="000000" w:themeColor="text1"/>
+          <w:sz w:val="36"/>
+          <w:szCs w:val="36"/>
+        </w:rPr>
+        <w:t>La pagina “</w:t>
+      </w:r>
+      <w:r>
+        <w:rPr>
+          <w:color w:val="000000" w:themeColor="text1"/>
+          <w:sz w:val="36"/>
+          <w:szCs w:val="36"/>
+        </w:rPr>
+        <w:t xml:space="preserve">Fiere, </w:t>
+      </w:r>
+      <w:r>
+        <w:rPr>
+          <w:color w:val="000000" w:themeColor="text1"/>
+          <w:sz w:val="36"/>
+          <w:szCs w:val="36"/>
+        </w:rPr>
+        <w:t>eventi</w:t>
+      </w:r>
+      <w:r>
+        <w:rPr>
+          <w:color w:val="000000" w:themeColor="text1"/>
+          <w:sz w:val="36"/>
+          <w:szCs w:val="36"/>
+        </w:rPr>
+        <w:t xml:space="preserve"> e prodotti di punta</w:t>
+      </w:r>
+      <w:r>
+        <w:rPr>
+          <w:color w:val="000000" w:themeColor="text1"/>
+          <w:sz w:val="36"/>
+          <w:szCs w:val="36"/>
+        </w:rPr>
+        <w:t xml:space="preserve">” </w:t>
+      </w:r>
+      <w:r>
+        <w:rPr>
+          <w:color w:val="000000" w:themeColor="text1"/>
+          <w:sz w:val="36"/>
+          <w:szCs w:val="36"/>
+        </w:rPr>
+        <w:t xml:space="preserve">si divide in due sezioni: dalla pagina home cliccando sull’icona apposita si verrà reindirizzati alla sezione “Eventi e Fiere” o “Prodotti di punta”. Nella prima sezione ci si sofferma principalmente sulle fiere di spicco a cui l’azienda </w:t>
+      </w:r>
+      <w:proofErr w:type="spellStart"/>
+      <w:r>
+        <w:rPr>
+          <w:color w:val="000000" w:themeColor="text1"/>
+          <w:sz w:val="36"/>
+          <w:szCs w:val="36"/>
         </w:rPr>
         <w:t>Nardone</w:t>
       </w:r>
@@ -621,10 +727,19 @@
       <w:r>
         <w:rPr>
           <w:color w:val="000000" w:themeColor="text1"/>
-          <w:sz w:val="28"/>
-          <w:szCs w:val="28"/>
-        </w:rPr>
-        <w:t>” di farsi conoscere.</w:t>
+          <w:sz w:val="36"/>
+          <w:szCs w:val="36"/>
+        </w:rPr>
+        <w:t xml:space="preserve"> ha partecipato e </w:t>
+      </w:r>
+      <w:r>
+        <w:rPr>
+          <w:color w:val="000000" w:themeColor="text1"/>
+          <w:sz w:val="36"/>
+          <w:szCs w:val="36"/>
+        </w:rPr>
+        <w:lastRenderedPageBreak/>
+        <w:t>continua a partecipare mentre sulla sezione sono messi in evidenza i prodotti in risalto dell’azienda.</w:t>
       </w:r>
     </w:p>
     <w:p>
@@ -636,177 +751,189 @@
         </w:numPr>
         <w:rPr>
           <w:color w:val="000000" w:themeColor="text1"/>
-          <w:sz w:val="28"/>
-          <w:szCs w:val="28"/>
-        </w:rPr>
-      </w:pPr>
-      <w:r>
-        <w:rPr>
-          <w:color w:val="000000" w:themeColor="text1"/>
-          <w:sz w:val="28"/>
-          <w:szCs w:val="28"/>
-        </w:rPr>
-        <w:t xml:space="preserve">Infine la pagina “Ricette e </w:t>
-      </w:r>
-      <w:proofErr w:type="spellStart"/>
-      <w:r>
-        <w:rPr>
-          <w:color w:val="000000" w:themeColor="text1"/>
-          <w:sz w:val="28"/>
-          <w:szCs w:val="28"/>
-        </w:rPr>
-        <w:t>Must</w:t>
-      </w:r>
-      <w:proofErr w:type="spellEnd"/>
-      <w:r>
-        <w:rPr>
-          <w:color w:val="000000" w:themeColor="text1"/>
-          <w:sz w:val="28"/>
-          <w:szCs w:val="28"/>
-        </w:rPr>
-        <w:t xml:space="preserve"> </w:t>
-      </w:r>
-      <w:proofErr w:type="spellStart"/>
-      <w:r>
-        <w:rPr>
-          <w:color w:val="000000" w:themeColor="text1"/>
-          <w:sz w:val="28"/>
-          <w:szCs w:val="28"/>
-        </w:rPr>
-        <w:t>Of</w:t>
-      </w:r>
-      <w:proofErr w:type="spellEnd"/>
-      <w:r>
-        <w:rPr>
-          <w:color w:val="000000" w:themeColor="text1"/>
-          <w:sz w:val="28"/>
-          <w:szCs w:val="28"/>
-        </w:rPr>
-        <w:t>” mostra al cliente una serie di ricette di spicco che hanno permesso alla famiglia “</w:t>
-      </w:r>
-      <w:proofErr w:type="spellStart"/>
-      <w:r>
-        <w:rPr>
-          <w:color w:val="000000" w:themeColor="text1"/>
-          <w:sz w:val="28"/>
-          <w:szCs w:val="28"/>
-        </w:rPr>
-        <w:t>Nardone</w:t>
-      </w:r>
-      <w:proofErr w:type="spellEnd"/>
-      <w:r>
-        <w:rPr>
-          <w:color w:val="000000" w:themeColor="text1"/>
-          <w:sz w:val="28"/>
-          <w:szCs w:val="28"/>
-        </w:rPr>
-        <w:t>” di farsi conoscere in tutta Italia e non solo; vi è inoltre anche una sottosezione “</w:t>
-      </w:r>
-      <w:proofErr w:type="spellStart"/>
-      <w:r>
-        <w:rPr>
-          <w:color w:val="000000" w:themeColor="text1"/>
-          <w:sz w:val="28"/>
-          <w:szCs w:val="28"/>
-        </w:rPr>
-        <w:t>Must</w:t>
-      </w:r>
-      <w:proofErr w:type="spellEnd"/>
-      <w:r>
-        <w:rPr>
-          <w:color w:val="000000" w:themeColor="text1"/>
-          <w:sz w:val="28"/>
-          <w:szCs w:val="28"/>
-        </w:rPr>
-        <w:t xml:space="preserve"> </w:t>
-      </w:r>
-      <w:proofErr w:type="spellStart"/>
-      <w:r>
-        <w:rPr>
-          <w:color w:val="000000" w:themeColor="text1"/>
-          <w:sz w:val="28"/>
-          <w:szCs w:val="28"/>
-        </w:rPr>
-        <w:t>of</w:t>
-      </w:r>
-      <w:proofErr w:type="spellEnd"/>
-      <w:r>
-        <w:rPr>
-          <w:color w:val="000000" w:themeColor="text1"/>
-          <w:sz w:val="28"/>
-          <w:szCs w:val="28"/>
-        </w:rPr>
-        <w:t>”. Con il termine “</w:t>
-      </w:r>
-      <w:proofErr w:type="spellStart"/>
-      <w:r>
-        <w:rPr>
-          <w:color w:val="000000" w:themeColor="text1"/>
-          <w:sz w:val="28"/>
-          <w:szCs w:val="28"/>
-        </w:rPr>
-        <w:t>Must</w:t>
-      </w:r>
-      <w:proofErr w:type="spellEnd"/>
-      <w:r>
-        <w:rPr>
-          <w:color w:val="000000" w:themeColor="text1"/>
-          <w:sz w:val="28"/>
-          <w:szCs w:val="28"/>
-        </w:rPr>
-        <w:t xml:space="preserve"> </w:t>
-      </w:r>
-      <w:proofErr w:type="spellStart"/>
-      <w:r>
-        <w:rPr>
-          <w:color w:val="000000" w:themeColor="text1"/>
-          <w:sz w:val="28"/>
-          <w:szCs w:val="28"/>
-        </w:rPr>
-        <w:t>of</w:t>
-      </w:r>
-      <w:proofErr w:type="spellEnd"/>
-      <w:r>
-        <w:rPr>
-          <w:color w:val="000000" w:themeColor="text1"/>
-          <w:sz w:val="28"/>
-          <w:szCs w:val="28"/>
-        </w:rPr>
-        <w:t xml:space="preserve">” si intende indicare una serie di prodotti </w:t>
-      </w:r>
-      <w:r>
-        <w:rPr>
-          <w:color w:val="000000" w:themeColor="text1"/>
-          <w:sz w:val="28"/>
-          <w:szCs w:val="28"/>
-        </w:rPr>
-        <w:t xml:space="preserve">di vetrina dell’azienda che nel corso degli anni sono stati quelli più venduti. </w:t>
-      </w:r>
-    </w:p>
-    <w:p>
-      <w:pPr>
-        <w:rPr>
-          <w:color w:val="000000" w:themeColor="text1"/>
-          <w:sz w:val="28"/>
-          <w:szCs w:val="28"/>
+          <w:sz w:val="36"/>
+          <w:szCs w:val="36"/>
+        </w:rPr>
+      </w:pPr>
+      <w:r>
+        <w:rPr>
+          <w:color w:val="000000" w:themeColor="text1"/>
+          <w:sz w:val="36"/>
+          <w:szCs w:val="36"/>
+        </w:rPr>
+        <w:t xml:space="preserve">La pagina di Login e Registrazione ha la stessa impostazione di “Eventi, Fiere e Prodotti di punta”. In base alla risposta al </w:t>
+      </w:r>
+      <w:proofErr w:type="spellStart"/>
+      <w:r>
+        <w:rPr>
+          <w:color w:val="000000" w:themeColor="text1"/>
+          <w:sz w:val="36"/>
+          <w:szCs w:val="36"/>
+        </w:rPr>
+        <w:t>popup</w:t>
+      </w:r>
+      <w:proofErr w:type="spellEnd"/>
+      <w:r>
+        <w:rPr>
+          <w:color w:val="000000" w:themeColor="text1"/>
+          <w:sz w:val="36"/>
+          <w:szCs w:val="36"/>
+        </w:rPr>
+        <w:t xml:space="preserve"> che si apre al click si verrà reindirizzati o alla registrazione o alla pagina di login; inoltre naturalmente da login si può passare alla registrazione e viceversa. Inserendo i dati si effettuerà l’accesso o la registrazione; il login avverrà solo se l’utente è già registrato,quindi se username e password sono registrati nel database.</w:t>
+      </w:r>
+    </w:p>
+    <w:p>
+      <w:pPr>
+        <w:pStyle w:val="Paragrafoelenco"/>
+        <w:numPr>
+          <w:ilvl w:val="0"/>
+          <w:numId w:val="3"/>
+        </w:numPr>
+        <w:rPr>
+          <w:color w:val="000000" w:themeColor="text1"/>
+          <w:sz w:val="36"/>
+          <w:szCs w:val="36"/>
+        </w:rPr>
+      </w:pPr>
+      <w:r>
+        <w:rPr>
+          <w:color w:val="000000" w:themeColor="text1"/>
+          <w:sz w:val="36"/>
+          <w:szCs w:val="36"/>
+        </w:rPr>
+        <w:t xml:space="preserve">La pagina “Carrello” prevede invece una sezione che mostra i prodotti aggiunti al carrello dall’utente, riuscendo a incrementare o decrementare la quantità e, sul lato destro, </w:t>
+      </w:r>
+      <w:r>
+        <w:rPr>
+          <w:color w:val="000000" w:themeColor="text1"/>
+          <w:sz w:val="36"/>
+          <w:szCs w:val="36"/>
+        </w:rPr>
+        <w:t>la sezione che prevede il subtotale del carrello e il bottone per procedere al checkout (sono estetico).</w:t>
+      </w:r>
+    </w:p>
+    <w:p>
+      <w:pPr>
+        <w:rPr>
+          <w:color w:val="000000" w:themeColor="text1"/>
+          <w:sz w:val="36"/>
+          <w:szCs w:val="36"/>
           <w:u w:val="single"/>
         </w:rPr>
       </w:pPr>
       <w:r>
         <w:rPr>
           <w:color w:val="000000" w:themeColor="text1"/>
-          <w:sz w:val="28"/>
-          <w:szCs w:val="28"/>
-        </w:rPr>
-        <w:t xml:space="preserve">Abbiamo preferito limitare le pagine web del sito per renderlo leggero ma allo stesso tempo efficace al massimo per i clienti che con pochi click riescono ad accedere alle varie pagine e navigare velocemente. Abbiamo scelto infatti di minimizzare le scritte e massimizzare le immagini per far si che il cliente possa essere attratto da ciò. </w:t>
+          <w:sz w:val="36"/>
+          <w:szCs w:val="36"/>
+        </w:rPr>
+        <w:t xml:space="preserve">Abbiamo preferito limitare le pagine web del sito per renderlo leggero ma allo stesso tempo efficace al massimo per i clienti che con pochi click riescono ad accedere alle varie pagine e navigare velocemente. </w:t>
+      </w:r>
+      <w:r>
+        <w:rPr>
+          <w:color w:val="000000" w:themeColor="text1"/>
+          <w:sz w:val="36"/>
+          <w:szCs w:val="36"/>
+        </w:rPr>
+        <w:t>Le icone sono state scelte appositamente in un formato moderno per far sì che il sito possa stare al passo con i tempi;  l’</w:t>
+      </w:r>
+      <w:proofErr w:type="spellStart"/>
+      <w:r>
+        <w:rPr>
+          <w:color w:val="000000" w:themeColor="text1"/>
+          <w:sz w:val="36"/>
+          <w:szCs w:val="36"/>
+        </w:rPr>
+        <w:t>header</w:t>
+      </w:r>
+      <w:proofErr w:type="spellEnd"/>
+      <w:r>
+        <w:rPr>
+          <w:color w:val="000000" w:themeColor="text1"/>
+          <w:sz w:val="36"/>
+          <w:szCs w:val="36"/>
+        </w:rPr>
+        <w:t xml:space="preserve"> e il </w:t>
+      </w:r>
+      <w:proofErr w:type="spellStart"/>
+      <w:r>
+        <w:rPr>
+          <w:color w:val="000000" w:themeColor="text1"/>
+          <w:sz w:val="36"/>
+          <w:szCs w:val="36"/>
+        </w:rPr>
+        <w:t>footer</w:t>
+      </w:r>
+      <w:proofErr w:type="spellEnd"/>
+      <w:r>
+        <w:rPr>
+          <w:color w:val="000000" w:themeColor="text1"/>
+          <w:sz w:val="36"/>
+          <w:szCs w:val="36"/>
+        </w:rPr>
+        <w:t xml:space="preserve"> sono uguali in tutte le pagine per dare un senso di uniformità e di unione alle pagine. Lo stile è elegante ma allo stesso tempo con colori e toni inerenti sempre al </w:t>
+      </w:r>
+      <w:proofErr w:type="spellStart"/>
+      <w:r>
+        <w:rPr>
+          <w:color w:val="000000" w:themeColor="text1"/>
+          <w:sz w:val="36"/>
+          <w:szCs w:val="36"/>
+        </w:rPr>
+        <w:t>torronificio</w:t>
+      </w:r>
+      <w:proofErr w:type="spellEnd"/>
+      <w:r>
+        <w:rPr>
+          <w:color w:val="000000" w:themeColor="text1"/>
+          <w:sz w:val="36"/>
+          <w:szCs w:val="36"/>
+        </w:rPr>
+        <w:t xml:space="preserve"> e i dolci in modo tale da catapultare il cliente all’interno del </w:t>
+      </w:r>
+      <w:proofErr w:type="spellStart"/>
+      <w:r>
+        <w:rPr>
+          <w:color w:val="000000" w:themeColor="text1"/>
+          <w:sz w:val="36"/>
+          <w:szCs w:val="36"/>
+        </w:rPr>
+        <w:t>torronificio</w:t>
+      </w:r>
+      <w:proofErr w:type="spellEnd"/>
+      <w:r>
+        <w:rPr>
+          <w:color w:val="000000" w:themeColor="text1"/>
+          <w:sz w:val="36"/>
+          <w:szCs w:val="36"/>
+        </w:rPr>
+        <w:t xml:space="preserve">. Per dare un senso di ordine generale al codice inoltre è stato preferito dividere i file dei codici in tre cartelle diverse : </w:t>
+      </w:r>
+      <w:proofErr w:type="spellStart"/>
+      <w:r>
+        <w:rPr>
+          <w:color w:val="000000" w:themeColor="text1"/>
+          <w:sz w:val="36"/>
+          <w:szCs w:val="36"/>
+        </w:rPr>
+        <w:t>css</w:t>
+      </w:r>
+      <w:proofErr w:type="spellEnd"/>
+      <w:r>
+        <w:rPr>
+          <w:color w:val="000000" w:themeColor="text1"/>
+          <w:sz w:val="36"/>
+          <w:szCs w:val="36"/>
+        </w:rPr>
+        <w:t xml:space="preserve">, html, script. </w:t>
       </w:r>
     </w:p>
     <w:p>
       <w:pPr>
         <w:jc w:val="center"/>
         <w:rPr>
-          <w:sz w:val="44"/>
-          <w:szCs w:val="44"/>
+          <w:sz w:val="36"/>
+          <w:szCs w:val="36"/>
         </w:rPr>
       </w:pPr>
     </w:p>

--- a/DOCUMENTO DI PROGETTAZIONE TECNOLOGIE WEB.docx
+++ b/DOCUMENTO DI PROGETTAZIONE TECNOLOGIE WEB.docx
@@ -321,6 +321,15 @@
         </w:rPr>
         <w:t xml:space="preserve"> Andrea – Matricola : 061270</w:t>
       </w:r>
+      <w:r>
+        <w:rPr>
+          <w:b/>
+          <w:color w:val="000000" w:themeColor="text1"/>
+          <w:sz w:val="36"/>
+          <w:szCs w:val="36"/>
+        </w:rPr>
+        <w:t>9693</w:t>
+      </w:r>
     </w:p>
     <w:p>
       <w:pPr>
@@ -437,7 +446,23 @@
           <w:sz w:val="36"/>
           <w:szCs w:val="36"/>
         </w:rPr>
-        <w:t xml:space="preserve">,sulla sua storia, sulle ricette di spicco e sugli eventi e le fiere a cui ha partecipato. L’obiettivo concreto, al contempo, è di mettere a disposizione dei clienti un sito web funzionante, accattivante ed efficace che permette loro la navigazione con estrema facilità e </w:t>
+        <w:t>,sul</w:t>
+      </w:r>
+      <w:r>
+        <w:rPr>
+          <w:color w:val="000000" w:themeColor="text1"/>
+          <w:sz w:val="36"/>
+          <w:szCs w:val="36"/>
+        </w:rPr>
+        <w:t xml:space="preserve">la sua storia </w:t>
+      </w:r>
+      <w:r>
+        <w:rPr>
+          <w:color w:val="000000" w:themeColor="text1"/>
+          <w:sz w:val="36"/>
+          <w:szCs w:val="36"/>
+        </w:rPr>
+        <w:t xml:space="preserve">e sugli eventi e le fiere a cui ha partecipato. L’obiettivo concreto, al contempo, è di mettere a disposizione dei clienti un sito web funzionante, accattivante ed efficace che permette loro la navigazione con estrema facilità e l’acquisto dei prodotti </w:t>
       </w:r>
       <w:r>
         <w:rPr>
@@ -446,7 +471,7 @@
           <w:szCs w:val="36"/>
         </w:rPr>
         <w:lastRenderedPageBreak/>
-        <w:t>l’acquisto dei prodotti migliori anche direttamente dal proprio divano. La comodità di certo fa gola a tutti, per questo l’idea era di riuscire a far arrivare torroni, biscotti e confezioni regalo direttamente alla porta di casa dei clienti con pochi semplici click.</w:t>
+        <w:t>migliori anche direttamente dal proprio divano. La comodità di certo fa gola a tutti, per questo l’idea era di riuscire a far arrivare torroni, biscotti e confezioni regalo direttamente alla porta di casa dei clienti con pochi semplici click.</w:t>
       </w:r>
       <w:r>
         <w:rPr>
@@ -739,7 +764,23 @@
           <w:szCs w:val="36"/>
         </w:rPr>
         <w:lastRenderedPageBreak/>
-        <w:t>continua a partecipare mentre sulla sezione sono messi in evidenza i prodotti in risalto dell’azienda.</w:t>
+        <w:t xml:space="preserve">continua a partecipare mentre sulla </w:t>
+      </w:r>
+      <w:r>
+        <w:rPr>
+          <w:color w:val="000000" w:themeColor="text1"/>
+          <w:sz w:val="36"/>
+          <w:szCs w:val="36"/>
+        </w:rPr>
+        <w:t xml:space="preserve">seconda </w:t>
+      </w:r>
+      <w:r>
+        <w:rPr>
+          <w:color w:val="000000" w:themeColor="text1"/>
+          <w:sz w:val="36"/>
+          <w:szCs w:val="36"/>
+        </w:rPr>
+        <w:t>sezione sono messi in evidenza i prodotti in risalto dell’azienda.</w:t>
       </w:r>
     </w:p>
     <w:p>
@@ -809,7 +850,23 @@
           <w:sz w:val="36"/>
           <w:szCs w:val="36"/>
         </w:rPr>
-        <w:t>la sezione che prevede il subtotale del carrello e il bottone per procedere al checkout (sono estetico).</w:t>
+        <w:t>la sezione che prevede il subtotale del carrello e il botton</w:t>
+      </w:r>
+      <w:r>
+        <w:rPr>
+          <w:color w:val="000000" w:themeColor="text1"/>
+          <w:sz w:val="36"/>
+          <w:szCs w:val="36"/>
+        </w:rPr>
+        <w:t>e per procedere al checkout (sol</w:t>
+      </w:r>
+      <w:r>
+        <w:rPr>
+          <w:color w:val="000000" w:themeColor="text1"/>
+          <w:sz w:val="36"/>
+          <w:szCs w:val="36"/>
+        </w:rPr>
+        <w:t>o estetico).</w:t>
       </w:r>
     </w:p>
     <w:p>
@@ -871,7 +928,15 @@
           <w:sz w:val="36"/>
           <w:szCs w:val="36"/>
         </w:rPr>
-        <w:t xml:space="preserve"> sono uguali in tutte le pagine per dare un senso di uniformità e di unione alle pagine. Lo stile è elegante ma allo stesso tempo con colori e toni inerenti sempre al </w:t>
+        <w:t xml:space="preserve"> sono uguali in tutte le pagine per dare un senso di uniformità e di unione alle pagine. Lo stile è elegante ma allo stesso tempo con colori e toni ine</w:t>
+      </w:r>
+      <w:r>
+        <w:rPr>
+          <w:color w:val="000000" w:themeColor="text1"/>
+          <w:sz w:val="36"/>
+          <w:szCs w:val="36"/>
+        </w:rPr>
+        <w:t xml:space="preserve">renti sempre al </w:t>
       </w:r>
       <w:proofErr w:type="spellStart"/>
       <w:r>
@@ -889,7 +954,31 @@
           <w:sz w:val="36"/>
           <w:szCs w:val="36"/>
         </w:rPr>
-        <w:t xml:space="preserve"> e i dolci in modo tale da catapultare il cliente all’interno del </w:t>
+        <w:t xml:space="preserve"> e ai prodotti</w:t>
+      </w:r>
+      <w:r>
+        <w:rPr>
+          <w:color w:val="000000" w:themeColor="text1"/>
+          <w:sz w:val="36"/>
+          <w:szCs w:val="36"/>
+        </w:rPr>
+        <w:t xml:space="preserve"> in modo tale da catapultare il cliente </w:t>
+      </w:r>
+      <w:r>
+        <w:rPr>
+          <w:color w:val="000000" w:themeColor="text1"/>
+          <w:sz w:val="36"/>
+          <w:szCs w:val="36"/>
+        </w:rPr>
+        <w:t xml:space="preserve">come se stesse </w:t>
+      </w:r>
+      <w:r>
+        <w:rPr>
+          <w:color w:val="000000" w:themeColor="text1"/>
+          <w:sz w:val="36"/>
+          <w:szCs w:val="36"/>
+        </w:rPr>
+        <w:t xml:space="preserve">all’interno del </w:t>
       </w:r>
       <w:proofErr w:type="spellStart"/>
       <w:r>
@@ -930,13 +1019,1282 @@
     </w:p>
     <w:p>
       <w:pPr>
-        <w:jc w:val="center"/>
-        <w:rPr>
-          <w:sz w:val="36"/>
-          <w:szCs w:val="36"/>
-        </w:rPr>
-      </w:pPr>
-    </w:p>
+        <w:rPr>
+          <w:b/>
+          <w:sz w:val="36"/>
+          <w:szCs w:val="36"/>
+        </w:rPr>
+      </w:pPr>
+      <w:r>
+        <w:rPr>
+          <w:b/>
+          <w:sz w:val="36"/>
+          <w:szCs w:val="36"/>
+        </w:rPr>
+        <w:lastRenderedPageBreak/>
+        <w:t>PROGETTAZIONE</w:t>
+      </w:r>
+    </w:p>
+    <w:p>
+      <w:pPr>
+        <w:rPr>
+          <w:b/>
+          <w:sz w:val="36"/>
+          <w:szCs w:val="36"/>
+        </w:rPr>
+      </w:pPr>
+      <w:r>
+        <w:rPr>
+          <w:b/>
+          <w:sz w:val="36"/>
+          <w:szCs w:val="36"/>
+        </w:rPr>
+        <w:t>WIREFRAME</w:t>
+      </w:r>
+    </w:p>
+    <w:p>
+      <w:pPr>
+        <w:rPr>
+          <w:b/>
+          <w:sz w:val="36"/>
+          <w:szCs w:val="36"/>
+        </w:rPr>
+      </w:pPr>
+      <w:r>
+        <w:rPr>
+          <w:b/>
+          <w:sz w:val="36"/>
+          <w:szCs w:val="36"/>
+        </w:rPr>
+        <w:t>Home non loggato</w:t>
+      </w:r>
+    </w:p>
+    <w:p>
+      <w:pPr>
+        <w:pStyle w:val="NormaleWeb"/>
+      </w:pPr>
+      <w:r>
+        <w:rPr>
+          <w:noProof/>
+        </w:rPr>
+        <w:drawing>
+          <wp:inline distT="0" distB="0" distL="0" distR="0">
+            <wp:extent cx="5373955" cy="3360420"/>
+            <wp:effectExtent l="19050" t="0" r="0" b="0"/>
+            <wp:docPr id="7" name="Immagine 7" descr="C:\Users\Asus\Downloads\My First Board (4).jpg"/>
+            <wp:cNvGraphicFramePr>
+              <a:graphicFrameLocks xmlns:a="http://schemas.openxmlformats.org/drawingml/2006/main" noChangeAspect="1"/>
+            </wp:cNvGraphicFramePr>
+            <a:graphic xmlns:a="http://schemas.openxmlformats.org/drawingml/2006/main">
+              <a:graphicData uri="http://schemas.openxmlformats.org/drawingml/2006/picture">
+                <pic:pic xmlns:pic="http://schemas.openxmlformats.org/drawingml/2006/picture">
+                  <pic:nvPicPr>
+                    <pic:cNvPr id="0" name="Picture 7" descr="C:\Users\Asus\Downloads\My First Board (4).jpg"/>
+                    <pic:cNvPicPr>
+                      <a:picLocks noChangeAspect="1" noChangeArrowheads="1"/>
+                    </pic:cNvPicPr>
+                  </pic:nvPicPr>
+                  <pic:blipFill>
+                    <a:blip r:embed="rId6"/>
+                    <a:srcRect/>
+                    <a:stretch>
+                      <a:fillRect/>
+                    </a:stretch>
+                  </pic:blipFill>
+                  <pic:spPr bwMode="auto">
+                    <a:xfrm>
+                      <a:off x="0" y="0"/>
+                      <a:ext cx="5380393" cy="3364446"/>
+                    </a:xfrm>
+                    <a:prstGeom prst="rect">
+                      <a:avLst/>
+                    </a:prstGeom>
+                    <a:noFill/>
+                    <a:ln w="9525">
+                      <a:noFill/>
+                      <a:miter lim="800000"/>
+                      <a:headEnd/>
+                      <a:tailEnd/>
+                    </a:ln>
+                  </pic:spPr>
+                </pic:pic>
+              </a:graphicData>
+            </a:graphic>
+          </wp:inline>
+        </w:drawing>
+      </w:r>
+    </w:p>
+    <w:p>
+      <w:pPr>
+        <w:rPr>
+          <w:b/>
+          <w:sz w:val="36"/>
+          <w:szCs w:val="36"/>
+        </w:rPr>
+      </w:pPr>
+      <w:r>
+        <w:rPr>
+          <w:b/>
+          <w:sz w:val="36"/>
+          <w:szCs w:val="36"/>
+        </w:rPr>
+        <w:t xml:space="preserve">Home </w:t>
+      </w:r>
+      <w:r>
+        <w:rPr>
+          <w:b/>
+          <w:sz w:val="36"/>
+          <w:szCs w:val="36"/>
+        </w:rPr>
+        <w:t>loggato</w:t>
+      </w:r>
+    </w:p>
+    <w:p>
+      <w:pPr>
+        <w:pStyle w:val="NormaleWeb"/>
+      </w:pPr>
+      <w:r>
+        <w:rPr>
+          <w:noProof/>
+        </w:rPr>
+        <w:drawing>
+          <wp:inline distT="0" distB="0" distL="0" distR="0">
+            <wp:extent cx="5936945" cy="3532848"/>
+            <wp:effectExtent l="19050" t="0" r="6655" b="0"/>
+            <wp:docPr id="46" name="Immagine 46" descr="C:\Users\Asus\Downloads\Home loggata completa.jpg"/>
+            <wp:cNvGraphicFramePr>
+              <a:graphicFrameLocks xmlns:a="http://schemas.openxmlformats.org/drawingml/2006/main" noChangeAspect="1"/>
+            </wp:cNvGraphicFramePr>
+            <a:graphic xmlns:a="http://schemas.openxmlformats.org/drawingml/2006/main">
+              <a:graphicData uri="http://schemas.openxmlformats.org/drawingml/2006/picture">
+                <pic:pic xmlns:pic="http://schemas.openxmlformats.org/drawingml/2006/picture">
+                  <pic:nvPicPr>
+                    <pic:cNvPr id="0" name="Picture 46" descr="C:\Users\Asus\Downloads\Home loggata completa.jpg"/>
+                    <pic:cNvPicPr>
+                      <a:picLocks noChangeAspect="1" noChangeArrowheads="1"/>
+                    </pic:cNvPicPr>
+                  </pic:nvPicPr>
+                  <pic:blipFill>
+                    <a:blip r:embed="rId7"/>
+                    <a:srcRect/>
+                    <a:stretch>
+                      <a:fillRect/>
+                    </a:stretch>
+                  </pic:blipFill>
+                  <pic:spPr bwMode="auto">
+                    <a:xfrm>
+                      <a:off x="0" y="0"/>
+                      <a:ext cx="5936302" cy="3532466"/>
+                    </a:xfrm>
+                    <a:prstGeom prst="rect">
+                      <a:avLst/>
+                    </a:prstGeom>
+                    <a:noFill/>
+                    <a:ln w="9525">
+                      <a:noFill/>
+                      <a:miter lim="800000"/>
+                      <a:headEnd/>
+                      <a:tailEnd/>
+                    </a:ln>
+                  </pic:spPr>
+                </pic:pic>
+              </a:graphicData>
+            </a:graphic>
+          </wp:inline>
+        </w:drawing>
+      </w:r>
+    </w:p>
+    <w:p>
+      <w:pPr>
+        <w:pStyle w:val="NormaleWeb"/>
+      </w:pPr>
+    </w:p>
+    <w:p>
+      <w:pPr>
+        <w:rPr>
+          <w:b/>
+          <w:sz w:val="36"/>
+          <w:szCs w:val="36"/>
+        </w:rPr>
+      </w:pPr>
+    </w:p>
+    <w:p>
+      <w:pPr>
+        <w:rPr>
+          <w:b/>
+          <w:sz w:val="36"/>
+          <w:szCs w:val="36"/>
+        </w:rPr>
+      </w:pPr>
+      <w:r>
+        <w:rPr>
+          <w:b/>
+          <w:sz w:val="36"/>
+          <w:szCs w:val="36"/>
+        </w:rPr>
+        <w:t>FEM (Prodotti di punta)</w:t>
+      </w:r>
+    </w:p>
+    <w:p>
+      <w:pPr>
+        <w:pStyle w:val="NormaleWeb"/>
+      </w:pPr>
+      <w:r>
+        <w:rPr>
+          <w:noProof/>
+        </w:rPr>
+        <w:drawing>
+          <wp:inline distT="0" distB="0" distL="0" distR="0">
+            <wp:extent cx="5857859" cy="3558540"/>
+            <wp:effectExtent l="19050" t="0" r="0" b="0"/>
+            <wp:docPr id="13" name="Immagine 13" descr="C:\Users\Asus\Downloads\FEM (PRODOTTI DI PUNTA).jpg"/>
+            <wp:cNvGraphicFramePr>
+              <a:graphicFrameLocks xmlns:a="http://schemas.openxmlformats.org/drawingml/2006/main" noChangeAspect="1"/>
+            </wp:cNvGraphicFramePr>
+            <a:graphic xmlns:a="http://schemas.openxmlformats.org/drawingml/2006/main">
+              <a:graphicData uri="http://schemas.openxmlformats.org/drawingml/2006/picture">
+                <pic:pic xmlns:pic="http://schemas.openxmlformats.org/drawingml/2006/picture">
+                  <pic:nvPicPr>
+                    <pic:cNvPr id="0" name="Picture 13" descr="C:\Users\Asus\Downloads\FEM (PRODOTTI DI PUNTA).jpg"/>
+                    <pic:cNvPicPr>
+                      <a:picLocks noChangeAspect="1" noChangeArrowheads="1"/>
+                    </pic:cNvPicPr>
+                  </pic:nvPicPr>
+                  <pic:blipFill>
+                    <a:blip r:embed="rId8"/>
+                    <a:srcRect/>
+                    <a:stretch>
+                      <a:fillRect/>
+                    </a:stretch>
+                  </pic:blipFill>
+                  <pic:spPr bwMode="auto">
+                    <a:xfrm>
+                      <a:off x="0" y="0"/>
+                      <a:ext cx="5866155" cy="3563580"/>
+                    </a:xfrm>
+                    <a:prstGeom prst="rect">
+                      <a:avLst/>
+                    </a:prstGeom>
+                    <a:noFill/>
+                    <a:ln w="9525">
+                      <a:noFill/>
+                      <a:miter lim="800000"/>
+                      <a:headEnd/>
+                      <a:tailEnd/>
+                    </a:ln>
+                  </pic:spPr>
+                </pic:pic>
+              </a:graphicData>
+            </a:graphic>
+          </wp:inline>
+        </w:drawing>
+      </w:r>
+    </w:p>
+    <w:p>
+      <w:pPr>
+        <w:rPr>
+          <w:b/>
+          <w:sz w:val="36"/>
+          <w:szCs w:val="36"/>
+          <w:u w:val="single"/>
+        </w:rPr>
+      </w:pPr>
+      <w:r>
+        <w:rPr>
+          <w:b/>
+          <w:sz w:val="36"/>
+          <w:szCs w:val="36"/>
+        </w:rPr>
+        <w:t>FEM (Eventi e fiere)</w:t>
+      </w:r>
+    </w:p>
+    <w:p>
+      <w:pPr>
+        <w:pStyle w:val="NormaleWeb"/>
+      </w:pPr>
+      <w:r>
+        <w:rPr>
+          <w:noProof/>
+        </w:rPr>
+        <w:lastRenderedPageBreak/>
+        <w:drawing>
+          <wp:inline distT="0" distB="0" distL="0" distR="0">
+            <wp:extent cx="5855970" cy="3620911"/>
+            <wp:effectExtent l="19050" t="0" r="0" b="0"/>
+            <wp:docPr id="16" name="Immagine 16" descr="C:\Users\Asus\Downloads\FEM (EVENTI E FIERE).jpg"/>
+            <wp:cNvGraphicFramePr>
+              <a:graphicFrameLocks xmlns:a="http://schemas.openxmlformats.org/drawingml/2006/main" noChangeAspect="1"/>
+            </wp:cNvGraphicFramePr>
+            <a:graphic xmlns:a="http://schemas.openxmlformats.org/drawingml/2006/main">
+              <a:graphicData uri="http://schemas.openxmlformats.org/drawingml/2006/picture">
+                <pic:pic xmlns:pic="http://schemas.openxmlformats.org/drawingml/2006/picture">
+                  <pic:nvPicPr>
+                    <pic:cNvPr id="0" name="Picture 16" descr="C:\Users\Asus\Downloads\FEM (EVENTI E FIERE).jpg"/>
+                    <pic:cNvPicPr>
+                      <a:picLocks noChangeAspect="1" noChangeArrowheads="1"/>
+                    </pic:cNvPicPr>
+                  </pic:nvPicPr>
+                  <pic:blipFill>
+                    <a:blip r:embed="rId9"/>
+                    <a:srcRect/>
+                    <a:stretch>
+                      <a:fillRect/>
+                    </a:stretch>
+                  </pic:blipFill>
+                  <pic:spPr bwMode="auto">
+                    <a:xfrm>
+                      <a:off x="0" y="0"/>
+                      <a:ext cx="5857694" cy="3621977"/>
+                    </a:xfrm>
+                    <a:prstGeom prst="rect">
+                      <a:avLst/>
+                    </a:prstGeom>
+                    <a:noFill/>
+                    <a:ln w="9525">
+                      <a:noFill/>
+                      <a:miter lim="800000"/>
+                      <a:headEnd/>
+                      <a:tailEnd/>
+                    </a:ln>
+                  </pic:spPr>
+                </pic:pic>
+              </a:graphicData>
+            </a:graphic>
+          </wp:inline>
+        </w:drawing>
+      </w:r>
+    </w:p>
+    <w:p>
+      <w:pPr>
+        <w:pStyle w:val="NormaleWeb"/>
+      </w:pPr>
+    </w:p>
+    <w:p>
+      <w:pPr>
+        <w:pStyle w:val="NormaleWeb"/>
+      </w:pPr>
+      <w:r>
+        <w:rPr>
+          <w:rFonts w:asciiTheme="minorHAnsi" w:hAnsiTheme="minorHAnsi" w:cstheme="minorHAnsi"/>
+          <w:b/>
+          <w:sz w:val="36"/>
+          <w:szCs w:val="36"/>
+        </w:rPr>
+        <w:t>CARRELLO</w:t>
+      </w:r>
+      <w:r>
+        <w:rPr>
+          <w:b/>
+          <w:sz w:val="36"/>
+          <w:szCs w:val="36"/>
+        </w:rPr>
+        <w:br/>
+      </w:r>
+      <w:r>
+        <w:rPr>
+          <w:noProof/>
+        </w:rPr>
+        <w:drawing>
+          <wp:inline distT="0" distB="0" distL="0" distR="0">
+            <wp:extent cx="5968008" cy="3619500"/>
+            <wp:effectExtent l="19050" t="0" r="0" b="0"/>
+            <wp:docPr id="19" name="Immagine 19" descr="C:\Users\Asus\Downloads\CARRELLO (1).jpg"/>
+            <wp:cNvGraphicFramePr>
+              <a:graphicFrameLocks xmlns:a="http://schemas.openxmlformats.org/drawingml/2006/main" noChangeAspect="1"/>
+            </wp:cNvGraphicFramePr>
+            <a:graphic xmlns:a="http://schemas.openxmlformats.org/drawingml/2006/main">
+              <a:graphicData uri="http://schemas.openxmlformats.org/drawingml/2006/picture">
+                <pic:pic xmlns:pic="http://schemas.openxmlformats.org/drawingml/2006/picture">
+                  <pic:nvPicPr>
+                    <pic:cNvPr id="0" name="Picture 19" descr="C:\Users\Asus\Downloads\CARRELLO (1).jpg"/>
+                    <pic:cNvPicPr>
+                      <a:picLocks noChangeAspect="1" noChangeArrowheads="1"/>
+                    </pic:cNvPicPr>
+                  </pic:nvPicPr>
+                  <pic:blipFill>
+                    <a:blip r:embed="rId10"/>
+                    <a:srcRect/>
+                    <a:stretch>
+                      <a:fillRect/>
+                    </a:stretch>
+                  </pic:blipFill>
+                  <pic:spPr bwMode="auto">
+                    <a:xfrm>
+                      <a:off x="0" y="0"/>
+                      <a:ext cx="5977042" cy="3624979"/>
+                    </a:xfrm>
+                    <a:prstGeom prst="rect">
+                      <a:avLst/>
+                    </a:prstGeom>
+                    <a:noFill/>
+                    <a:ln w="9525">
+                      <a:noFill/>
+                      <a:miter lim="800000"/>
+                      <a:headEnd/>
+                      <a:tailEnd/>
+                    </a:ln>
+                  </pic:spPr>
+                </pic:pic>
+              </a:graphicData>
+            </a:graphic>
+          </wp:inline>
+        </w:drawing>
+      </w:r>
+    </w:p>
+    <w:p>
+      <w:pPr>
+        <w:rPr>
+          <w:b/>
+          <w:sz w:val="36"/>
+          <w:szCs w:val="36"/>
+          <w:u w:val="single"/>
+        </w:rPr>
+      </w:pPr>
+      <w:r>
+        <w:rPr>
+          <w:b/>
+          <w:sz w:val="36"/>
+          <w:szCs w:val="36"/>
+        </w:rPr>
+        <w:t>SHOP</w:t>
+      </w:r>
+    </w:p>
+    <w:p>
+      <w:pPr>
+        <w:pStyle w:val="NormaleWeb"/>
+      </w:pPr>
+      <w:r>
+        <w:rPr>
+          <w:noProof/>
+        </w:rPr>
+        <w:lastRenderedPageBreak/>
+        <w:drawing>
+          <wp:inline distT="0" distB="0" distL="0" distR="0">
+            <wp:extent cx="6141664" cy="3771900"/>
+            <wp:effectExtent l="19050" t="0" r="0" b="0"/>
+            <wp:docPr id="49" name="Immagine 49" descr="C:\Users\Asus\Downloads\SHOP COMPLETO.jpg"/>
+            <wp:cNvGraphicFramePr>
+              <a:graphicFrameLocks xmlns:a="http://schemas.openxmlformats.org/drawingml/2006/main" noChangeAspect="1"/>
+            </wp:cNvGraphicFramePr>
+            <a:graphic xmlns:a="http://schemas.openxmlformats.org/drawingml/2006/main">
+              <a:graphicData uri="http://schemas.openxmlformats.org/drawingml/2006/picture">
+                <pic:pic xmlns:pic="http://schemas.openxmlformats.org/drawingml/2006/picture">
+                  <pic:nvPicPr>
+                    <pic:cNvPr id="0" name="Picture 49" descr="C:\Users\Asus\Downloads\SHOP COMPLETO.jpg"/>
+                    <pic:cNvPicPr>
+                      <a:picLocks noChangeAspect="1" noChangeArrowheads="1"/>
+                    </pic:cNvPicPr>
+                  </pic:nvPicPr>
+                  <pic:blipFill>
+                    <a:blip r:embed="rId11"/>
+                    <a:srcRect/>
+                    <a:stretch>
+                      <a:fillRect/>
+                    </a:stretch>
+                  </pic:blipFill>
+                  <pic:spPr bwMode="auto">
+                    <a:xfrm>
+                      <a:off x="0" y="0"/>
+                      <a:ext cx="6140767" cy="3771349"/>
+                    </a:xfrm>
+                    <a:prstGeom prst="rect">
+                      <a:avLst/>
+                    </a:prstGeom>
+                    <a:noFill/>
+                    <a:ln w="9525">
+                      <a:noFill/>
+                      <a:miter lim="800000"/>
+                      <a:headEnd/>
+                      <a:tailEnd/>
+                    </a:ln>
+                  </pic:spPr>
+                </pic:pic>
+              </a:graphicData>
+            </a:graphic>
+          </wp:inline>
+        </w:drawing>
+      </w:r>
+    </w:p>
+    <w:p>
+      <w:pPr>
+        <w:pStyle w:val="NormaleWeb"/>
+        <w:rPr>
+          <w:u w:val="single"/>
+        </w:rPr>
+      </w:pPr>
+    </w:p>
+    <w:p>
+      <w:pPr>
+        <w:rPr>
+          <w:b/>
+          <w:sz w:val="36"/>
+          <w:szCs w:val="36"/>
+        </w:rPr>
+      </w:pPr>
+    </w:p>
+    <w:p>
+      <w:pPr>
+        <w:pStyle w:val="NormaleWeb"/>
+      </w:pPr>
+      <w:r>
+        <w:rPr>
+          <w:rFonts w:asciiTheme="minorHAnsi" w:hAnsiTheme="minorHAnsi" w:cstheme="minorHAnsi"/>
+          <w:b/>
+          <w:sz w:val="36"/>
+          <w:szCs w:val="36"/>
+        </w:rPr>
+        <w:t>LOGIN</w:t>
+      </w:r>
+      <w:r>
+        <w:rPr>
+          <w:b/>
+          <w:sz w:val="36"/>
+          <w:szCs w:val="36"/>
+        </w:rPr>
+        <w:br/>
+      </w:r>
+      <w:r>
+        <w:rPr>
+          <w:noProof/>
+        </w:rPr>
+        <w:drawing>
+          <wp:inline distT="0" distB="0" distL="0" distR="0">
+            <wp:extent cx="4652010" cy="2851834"/>
+            <wp:effectExtent l="19050" t="0" r="0" b="0"/>
+            <wp:docPr id="70" name="Immagine 70" descr="C:\Users\Asus\Downloads\Login completo.jpg"/>
+            <wp:cNvGraphicFramePr>
+              <a:graphicFrameLocks xmlns:a="http://schemas.openxmlformats.org/drawingml/2006/main" noChangeAspect="1"/>
+            </wp:cNvGraphicFramePr>
+            <a:graphic xmlns:a="http://schemas.openxmlformats.org/drawingml/2006/main">
+              <a:graphicData uri="http://schemas.openxmlformats.org/drawingml/2006/picture">
+                <pic:pic xmlns:pic="http://schemas.openxmlformats.org/drawingml/2006/picture">
+                  <pic:nvPicPr>
+                    <pic:cNvPr id="0" name="Picture 70" descr="C:\Users\Asus\Downloads\Login completo.jpg"/>
+                    <pic:cNvPicPr>
+                      <a:picLocks noChangeAspect="1" noChangeArrowheads="1"/>
+                    </pic:cNvPicPr>
+                  </pic:nvPicPr>
+                  <pic:blipFill>
+                    <a:blip r:embed="rId12" cstate="print"/>
+                    <a:srcRect/>
+                    <a:stretch>
+                      <a:fillRect/>
+                    </a:stretch>
+                  </pic:blipFill>
+                  <pic:spPr bwMode="auto">
+                    <a:xfrm>
+                      <a:off x="0" y="0"/>
+                      <a:ext cx="4653773" cy="2852915"/>
+                    </a:xfrm>
+                    <a:prstGeom prst="rect">
+                      <a:avLst/>
+                    </a:prstGeom>
+                    <a:noFill/>
+                    <a:ln w="9525">
+                      <a:noFill/>
+                      <a:miter lim="800000"/>
+                      <a:headEnd/>
+                      <a:tailEnd/>
+                    </a:ln>
+                  </pic:spPr>
+                </pic:pic>
+              </a:graphicData>
+            </a:graphic>
+          </wp:inline>
+        </w:drawing>
+      </w:r>
+    </w:p>
+    <w:p>
+      <w:pPr>
+        <w:pStyle w:val="NormaleWeb"/>
+        <w:rPr>
+          <w:u w:val="single"/>
+        </w:rPr>
+      </w:pPr>
+    </w:p>
+    <w:p>
+      <w:pPr>
+        <w:rPr>
+          <w:b/>
+          <w:sz w:val="36"/>
+          <w:szCs w:val="36"/>
+          <w:u w:val="single"/>
+        </w:rPr>
+      </w:pPr>
+      <w:r>
+        <w:rPr>
+          <w:b/>
+          <w:sz w:val="36"/>
+          <w:szCs w:val="36"/>
+        </w:rPr>
+        <w:t>REGISTRAZIONE</w:t>
+      </w:r>
+    </w:p>
+    <w:p>
+      <w:pPr>
+        <w:pStyle w:val="NormaleWeb"/>
+      </w:pPr>
+      <w:r>
+        <w:rPr>
+          <w:noProof/>
+        </w:rPr>
+        <w:lastRenderedPageBreak/>
+        <w:drawing>
+          <wp:inline distT="0" distB="0" distL="0" distR="0">
+            <wp:extent cx="4403790" cy="2689860"/>
+            <wp:effectExtent l="19050" t="0" r="0" b="0"/>
+            <wp:docPr id="67" name="Immagine 67" descr="C:\Users\Asus\Downloads\registrazione completa.jpg"/>
+            <wp:cNvGraphicFramePr>
+              <a:graphicFrameLocks xmlns:a="http://schemas.openxmlformats.org/drawingml/2006/main" noChangeAspect="1"/>
+            </wp:cNvGraphicFramePr>
+            <a:graphic xmlns:a="http://schemas.openxmlformats.org/drawingml/2006/main">
+              <a:graphicData uri="http://schemas.openxmlformats.org/drawingml/2006/picture">
+                <pic:pic xmlns:pic="http://schemas.openxmlformats.org/drawingml/2006/picture">
+                  <pic:nvPicPr>
+                    <pic:cNvPr id="0" name="Picture 67" descr="C:\Users\Asus\Downloads\registrazione completa.jpg"/>
+                    <pic:cNvPicPr>
+                      <a:picLocks noChangeAspect="1" noChangeArrowheads="1"/>
+                    </pic:cNvPicPr>
+                  </pic:nvPicPr>
+                  <pic:blipFill>
+                    <a:blip r:embed="rId13" cstate="print"/>
+                    <a:srcRect/>
+                    <a:stretch>
+                      <a:fillRect/>
+                    </a:stretch>
+                  </pic:blipFill>
+                  <pic:spPr bwMode="auto">
+                    <a:xfrm>
+                      <a:off x="0" y="0"/>
+                      <a:ext cx="4408126" cy="2692508"/>
+                    </a:xfrm>
+                    <a:prstGeom prst="rect">
+                      <a:avLst/>
+                    </a:prstGeom>
+                    <a:noFill/>
+                    <a:ln w="9525">
+                      <a:noFill/>
+                      <a:miter lim="800000"/>
+                      <a:headEnd/>
+                      <a:tailEnd/>
+                    </a:ln>
+                  </pic:spPr>
+                </pic:pic>
+              </a:graphicData>
+            </a:graphic>
+          </wp:inline>
+        </w:drawing>
+      </w:r>
+    </w:p>
+    <w:p>
+      <w:pPr>
+        <w:pStyle w:val="NormaleWeb"/>
+      </w:pPr>
+    </w:p>
+    <w:p>
+      <w:pPr>
+        <w:pStyle w:val="NormaleWeb"/>
+        <w:rPr>
+          <w:rFonts w:asciiTheme="minorHAnsi" w:hAnsiTheme="minorHAnsi" w:cstheme="minorHAnsi"/>
+          <w:b/>
+          <w:sz w:val="36"/>
+          <w:szCs w:val="36"/>
+        </w:rPr>
+      </w:pPr>
+      <w:r>
+        <w:rPr>
+          <w:rFonts w:asciiTheme="minorHAnsi" w:hAnsiTheme="minorHAnsi" w:cstheme="minorHAnsi"/>
+          <w:b/>
+          <w:sz w:val="36"/>
+          <w:szCs w:val="36"/>
+        </w:rPr>
+        <w:t xml:space="preserve">POPUP LOGIN </w:t>
+      </w:r>
+      <w:r>
+        <w:rPr>
+          <w:b/>
+          <w:sz w:val="36"/>
+          <w:szCs w:val="36"/>
+        </w:rPr>
+        <w:br/>
+      </w:r>
+      <w:r>
+        <w:rPr>
+          <w:noProof/>
+        </w:rPr>
+        <w:drawing>
+          <wp:inline distT="0" distB="0" distL="0" distR="0">
+            <wp:extent cx="4697730" cy="3907919"/>
+            <wp:effectExtent l="19050" t="0" r="7620" b="0"/>
+            <wp:docPr id="35" name="Immagine 35" descr="C:\Users\Asus\Downloads\POPUP LOGIN.jpg"/>
+            <wp:cNvGraphicFramePr>
+              <a:graphicFrameLocks xmlns:a="http://schemas.openxmlformats.org/drawingml/2006/main" noChangeAspect="1"/>
+            </wp:cNvGraphicFramePr>
+            <a:graphic xmlns:a="http://schemas.openxmlformats.org/drawingml/2006/main">
+              <a:graphicData uri="http://schemas.openxmlformats.org/drawingml/2006/picture">
+                <pic:pic xmlns:pic="http://schemas.openxmlformats.org/drawingml/2006/picture">
+                  <pic:nvPicPr>
+                    <pic:cNvPr id="0" name="Picture 35" descr="C:\Users\Asus\Downloads\POPUP LOGIN.jpg"/>
+                    <pic:cNvPicPr>
+                      <a:picLocks noChangeAspect="1" noChangeArrowheads="1"/>
+                    </pic:cNvPicPr>
+                  </pic:nvPicPr>
+                  <pic:blipFill>
+                    <a:blip r:embed="rId14"/>
+                    <a:srcRect/>
+                    <a:stretch>
+                      <a:fillRect/>
+                    </a:stretch>
+                  </pic:blipFill>
+                  <pic:spPr bwMode="auto">
+                    <a:xfrm>
+                      <a:off x="0" y="0"/>
+                      <a:ext cx="4702883" cy="3912206"/>
+                    </a:xfrm>
+                    <a:prstGeom prst="rect">
+                      <a:avLst/>
+                    </a:prstGeom>
+                    <a:noFill/>
+                    <a:ln w="9525">
+                      <a:noFill/>
+                      <a:miter lim="800000"/>
+                      <a:headEnd/>
+                      <a:tailEnd/>
+                    </a:ln>
+                  </pic:spPr>
+                </pic:pic>
+              </a:graphicData>
+            </a:graphic>
+          </wp:inline>
+        </w:drawing>
+      </w:r>
+    </w:p>
+    <w:p>
+      <w:pPr>
+        <w:rPr>
+          <w:b/>
+          <w:sz w:val="36"/>
+          <w:szCs w:val="36"/>
+          <w:u w:val="single"/>
+        </w:rPr>
+      </w:pPr>
+      <w:r>
+        <w:rPr>
+          <w:b/>
+          <w:sz w:val="36"/>
+          <w:szCs w:val="36"/>
+        </w:rPr>
+        <w:t>POPUP CARRELLO NON LOGGATO</w:t>
+      </w:r>
+      <w:r>
+        <w:rPr>
+          <w:b/>
+          <w:sz w:val="36"/>
+          <w:szCs w:val="36"/>
+        </w:rPr>
+        <w:t xml:space="preserve"> (SIA HOME CHE SHOP)</w:t>
+      </w:r>
+    </w:p>
+    <w:p>
+      <w:pPr>
+        <w:pStyle w:val="NormaleWeb"/>
+      </w:pPr>
+      <w:r>
+        <w:rPr>
+          <w:noProof/>
+        </w:rPr>
+        <w:lastRenderedPageBreak/>
+        <w:drawing>
+          <wp:inline distT="0" distB="0" distL="0" distR="0">
+            <wp:extent cx="4072890" cy="3909362"/>
+            <wp:effectExtent l="19050" t="0" r="3810" b="0"/>
+            <wp:docPr id="40" name="Immagine 40" descr="C:\Users\Asus\Downloads\POPUP CARRELLO NON LOGGATO.jpg"/>
+            <wp:cNvGraphicFramePr>
+              <a:graphicFrameLocks xmlns:a="http://schemas.openxmlformats.org/drawingml/2006/main" noChangeAspect="1"/>
+            </wp:cNvGraphicFramePr>
+            <a:graphic xmlns:a="http://schemas.openxmlformats.org/drawingml/2006/main">
+              <a:graphicData uri="http://schemas.openxmlformats.org/drawingml/2006/picture">
+                <pic:pic xmlns:pic="http://schemas.openxmlformats.org/drawingml/2006/picture">
+                  <pic:nvPicPr>
+                    <pic:cNvPr id="0" name="Picture 40" descr="C:\Users\Asus\Downloads\POPUP CARRELLO NON LOGGATO.jpg"/>
+                    <pic:cNvPicPr>
+                      <a:picLocks noChangeAspect="1" noChangeArrowheads="1"/>
+                    </pic:cNvPicPr>
+                  </pic:nvPicPr>
+                  <pic:blipFill>
+                    <a:blip r:embed="rId15"/>
+                    <a:srcRect/>
+                    <a:stretch>
+                      <a:fillRect/>
+                    </a:stretch>
+                  </pic:blipFill>
+                  <pic:spPr bwMode="auto">
+                    <a:xfrm>
+                      <a:off x="0" y="0"/>
+                      <a:ext cx="4074381" cy="3910793"/>
+                    </a:xfrm>
+                    <a:prstGeom prst="rect">
+                      <a:avLst/>
+                    </a:prstGeom>
+                    <a:noFill/>
+                    <a:ln w="9525">
+                      <a:noFill/>
+                      <a:miter lim="800000"/>
+                      <a:headEnd/>
+                      <a:tailEnd/>
+                    </a:ln>
+                  </pic:spPr>
+                </pic:pic>
+              </a:graphicData>
+            </a:graphic>
+          </wp:inline>
+        </w:drawing>
+      </w:r>
+    </w:p>
+    <w:p>
+      <w:pPr>
+        <w:rPr>
+          <w:b/>
+          <w:sz w:val="36"/>
+          <w:szCs w:val="36"/>
+          <w:u w:val="single"/>
+        </w:rPr>
+      </w:pPr>
+      <w:r>
+        <w:rPr>
+          <w:b/>
+          <w:sz w:val="36"/>
+          <w:szCs w:val="36"/>
+        </w:rPr>
+        <w:t>POPUP CARRELLO LOGGATO (SIA HOME CHE SHOP)</w:t>
+      </w:r>
+    </w:p>
+    <w:p>
+      <w:pPr>
+        <w:pStyle w:val="NormaleWeb"/>
+      </w:pPr>
+      <w:r>
+        <w:rPr>
+          <w:noProof/>
+        </w:rPr>
+        <w:drawing>
+          <wp:inline distT="0" distB="0" distL="0" distR="0">
+            <wp:extent cx="3744063" cy="3345180"/>
+            <wp:effectExtent l="19050" t="0" r="8787" b="0"/>
+            <wp:docPr id="43" name="Immagine 43" descr="C:\Users\Asus\Downloads\POPUP CARRELLO LOGGATO.jpg"/>
+            <wp:cNvGraphicFramePr>
+              <a:graphicFrameLocks xmlns:a="http://schemas.openxmlformats.org/drawingml/2006/main" noChangeAspect="1"/>
+            </wp:cNvGraphicFramePr>
+            <a:graphic xmlns:a="http://schemas.openxmlformats.org/drawingml/2006/main">
+              <a:graphicData uri="http://schemas.openxmlformats.org/drawingml/2006/picture">
+                <pic:pic xmlns:pic="http://schemas.openxmlformats.org/drawingml/2006/picture">
+                  <pic:nvPicPr>
+                    <pic:cNvPr id="0" name="Picture 43" descr="C:\Users\Asus\Downloads\POPUP CARRELLO LOGGATO.jpg"/>
+                    <pic:cNvPicPr>
+                      <a:picLocks noChangeAspect="1" noChangeArrowheads="1"/>
+                    </pic:cNvPicPr>
+                  </pic:nvPicPr>
+                  <pic:blipFill>
+                    <a:blip r:embed="rId16" cstate="print"/>
+                    <a:srcRect/>
+                    <a:stretch>
+                      <a:fillRect/>
+                    </a:stretch>
+                  </pic:blipFill>
+                  <pic:spPr bwMode="auto">
+                    <a:xfrm>
+                      <a:off x="0" y="0"/>
+                      <a:ext cx="3745684" cy="3346628"/>
+                    </a:xfrm>
+                    <a:prstGeom prst="rect">
+                      <a:avLst/>
+                    </a:prstGeom>
+                    <a:noFill/>
+                    <a:ln w="9525">
+                      <a:noFill/>
+                      <a:miter lim="800000"/>
+                      <a:headEnd/>
+                      <a:tailEnd/>
+                    </a:ln>
+                  </pic:spPr>
+                </pic:pic>
+              </a:graphicData>
+            </a:graphic>
+          </wp:inline>
+        </w:drawing>
+      </w:r>
+    </w:p>
+    <w:p>
+      <w:pPr>
+        <w:rPr>
+          <w:b/>
+          <w:sz w:val="36"/>
+          <w:szCs w:val="36"/>
+        </w:rPr>
+      </w:pPr>
+    </w:p>
+    <w:p>
+      <w:pPr>
+        <w:rPr>
+          <w:b/>
+          <w:sz w:val="36"/>
+          <w:szCs w:val="36"/>
+        </w:rPr>
+      </w:pPr>
+    </w:p>
+    <w:p>
+      <w:pPr>
+        <w:rPr>
+          <w:b/>
+          <w:sz w:val="36"/>
+          <w:szCs w:val="36"/>
+        </w:rPr>
+      </w:pPr>
+      <w:r>
+        <w:rPr>
+          <w:b/>
+          <w:sz w:val="36"/>
+          <w:szCs w:val="36"/>
+        </w:rPr>
+        <w:lastRenderedPageBreak/>
+        <w:t xml:space="preserve">POPUP MODEL PRODOTTO </w:t>
+      </w:r>
+      <w:proofErr w:type="spellStart"/>
+      <w:r>
+        <w:rPr>
+          <w:b/>
+          <w:sz w:val="36"/>
+          <w:szCs w:val="36"/>
+        </w:rPr>
+        <w:t>DI</w:t>
+      </w:r>
+      <w:proofErr w:type="spellEnd"/>
+      <w:r>
+        <w:rPr>
+          <w:b/>
+          <w:sz w:val="36"/>
+          <w:szCs w:val="36"/>
+        </w:rPr>
+        <w:t xml:space="preserve"> PUNTA</w:t>
+      </w:r>
+    </w:p>
+    <w:p>
+      <w:pPr>
+        <w:pStyle w:val="NormaleWeb"/>
+      </w:pPr>
+      <w:r>
+        <w:rPr>
+          <w:noProof/>
+        </w:rPr>
+        <w:drawing>
+          <wp:inline distT="0" distB="0" distL="0" distR="0">
+            <wp:extent cx="3957429" cy="3604260"/>
+            <wp:effectExtent l="19050" t="0" r="4971" b="0"/>
+            <wp:docPr id="52" name="Immagine 52" descr="C:\Users\Asus\Downloads\POPUP MODEL PRODOTTI DI PUNTA.jpg"/>
+            <wp:cNvGraphicFramePr>
+              <a:graphicFrameLocks xmlns:a="http://schemas.openxmlformats.org/drawingml/2006/main" noChangeAspect="1"/>
+            </wp:cNvGraphicFramePr>
+            <a:graphic xmlns:a="http://schemas.openxmlformats.org/drawingml/2006/main">
+              <a:graphicData uri="http://schemas.openxmlformats.org/drawingml/2006/picture">
+                <pic:pic xmlns:pic="http://schemas.openxmlformats.org/drawingml/2006/picture">
+                  <pic:nvPicPr>
+                    <pic:cNvPr id="0" name="Picture 52" descr="C:\Users\Asus\Downloads\POPUP MODEL PRODOTTI DI PUNTA.jpg"/>
+                    <pic:cNvPicPr>
+                      <a:picLocks noChangeAspect="1" noChangeArrowheads="1"/>
+                    </pic:cNvPicPr>
+                  </pic:nvPicPr>
+                  <pic:blipFill>
+                    <a:blip r:embed="rId17"/>
+                    <a:srcRect/>
+                    <a:stretch>
+                      <a:fillRect/>
+                    </a:stretch>
+                  </pic:blipFill>
+                  <pic:spPr bwMode="auto">
+                    <a:xfrm>
+                      <a:off x="0" y="0"/>
+                      <a:ext cx="3965516" cy="3611625"/>
+                    </a:xfrm>
+                    <a:prstGeom prst="rect">
+                      <a:avLst/>
+                    </a:prstGeom>
+                    <a:noFill/>
+                    <a:ln w="9525">
+                      <a:noFill/>
+                      <a:miter lim="800000"/>
+                      <a:headEnd/>
+                      <a:tailEnd/>
+                    </a:ln>
+                  </pic:spPr>
+                </pic:pic>
+              </a:graphicData>
+            </a:graphic>
+          </wp:inline>
+        </w:drawing>
+      </w:r>
+    </w:p>
+    <w:p>
+      <w:pPr>
+        <w:rPr>
+          <w:b/>
+          <w:sz w:val="36"/>
+          <w:szCs w:val="36"/>
+        </w:rPr>
+      </w:pPr>
+      <w:r>
+        <w:rPr>
+          <w:b/>
+          <w:sz w:val="36"/>
+          <w:szCs w:val="36"/>
+        </w:rPr>
+        <w:t>POPUP MODEL FIERA ED EVENTI</w:t>
+      </w:r>
+    </w:p>
+    <w:p>
+      <w:pPr>
+        <w:pStyle w:val="NormaleWeb"/>
+        <w:rPr>
+          <w:u w:val="single"/>
+        </w:rPr>
+      </w:pPr>
+      <w:r>
+        <w:rPr>
+          <w:noProof/>
+        </w:rPr>
+        <w:drawing>
+          <wp:inline distT="0" distB="0" distL="0" distR="0">
+            <wp:extent cx="4004310" cy="3768032"/>
+            <wp:effectExtent l="19050" t="0" r="0" b="0"/>
+            <wp:docPr id="55" name="Immagine 55" descr="C:\Users\Asus\Downloads\POPUP MODEL PRODOTTI DI PUNTA (1).jpg"/>
+            <wp:cNvGraphicFramePr>
+              <a:graphicFrameLocks xmlns:a="http://schemas.openxmlformats.org/drawingml/2006/main" noChangeAspect="1"/>
+            </wp:cNvGraphicFramePr>
+            <a:graphic xmlns:a="http://schemas.openxmlformats.org/drawingml/2006/main">
+              <a:graphicData uri="http://schemas.openxmlformats.org/drawingml/2006/picture">
+                <pic:pic xmlns:pic="http://schemas.openxmlformats.org/drawingml/2006/picture">
+                  <pic:nvPicPr>
+                    <pic:cNvPr id="0" name="Picture 55" descr="C:\Users\Asus\Downloads\POPUP MODEL PRODOTTI DI PUNTA (1).jpg"/>
+                    <pic:cNvPicPr>
+                      <a:picLocks noChangeAspect="1" noChangeArrowheads="1"/>
+                    </pic:cNvPicPr>
+                  </pic:nvPicPr>
+                  <pic:blipFill>
+                    <a:blip r:embed="rId18"/>
+                    <a:srcRect/>
+                    <a:stretch>
+                      <a:fillRect/>
+                    </a:stretch>
+                  </pic:blipFill>
+                  <pic:spPr bwMode="auto">
+                    <a:xfrm>
+                      <a:off x="0" y="0"/>
+                      <a:ext cx="4003029" cy="3766827"/>
+                    </a:xfrm>
+                    <a:prstGeom prst="rect">
+                      <a:avLst/>
+                    </a:prstGeom>
+                    <a:noFill/>
+                    <a:ln w="9525">
+                      <a:noFill/>
+                      <a:miter lim="800000"/>
+                      <a:headEnd/>
+                      <a:tailEnd/>
+                    </a:ln>
+                  </pic:spPr>
+                </pic:pic>
+              </a:graphicData>
+            </a:graphic>
+          </wp:inline>
+        </w:drawing>
+      </w:r>
+    </w:p>
+    <w:p>
+      <w:pPr>
+        <w:rPr>
+          <w:b/>
+          <w:sz w:val="36"/>
+          <w:szCs w:val="36"/>
+        </w:rPr>
+      </w:pPr>
+    </w:p>
+    <w:p>
+      <w:pPr>
+        <w:rPr>
+          <w:b/>
+          <w:sz w:val="36"/>
+          <w:szCs w:val="36"/>
+        </w:rPr>
+      </w:pPr>
+      <w:r>
+        <w:rPr>
+          <w:b/>
+          <w:sz w:val="36"/>
+          <w:szCs w:val="36"/>
+        </w:rPr>
+        <w:lastRenderedPageBreak/>
+        <w:t xml:space="preserve">POPUP STORIA </w:t>
+      </w:r>
+    </w:p>
+    <w:p>
+      <w:pPr>
+        <w:pStyle w:val="NormaleWeb"/>
+      </w:pPr>
+      <w:r>
+        <w:rPr>
+          <w:noProof/>
+        </w:rPr>
+        <w:drawing>
+          <wp:inline distT="0" distB="0" distL="0" distR="0">
+            <wp:extent cx="3890010" cy="3721833"/>
+            <wp:effectExtent l="19050" t="0" r="0" b="0"/>
+            <wp:docPr id="58" name="Immagine 58" descr="C:\Users\Asus\Downloads\POPUP MODEL STORIA.jpg"/>
+            <wp:cNvGraphicFramePr>
+              <a:graphicFrameLocks xmlns:a="http://schemas.openxmlformats.org/drawingml/2006/main" noChangeAspect="1"/>
+            </wp:cNvGraphicFramePr>
+            <a:graphic xmlns:a="http://schemas.openxmlformats.org/drawingml/2006/main">
+              <a:graphicData uri="http://schemas.openxmlformats.org/drawingml/2006/picture">
+                <pic:pic xmlns:pic="http://schemas.openxmlformats.org/drawingml/2006/picture">
+                  <pic:nvPicPr>
+                    <pic:cNvPr id="0" name="Picture 58" descr="C:\Users\Asus\Downloads\POPUP MODEL STORIA.jpg"/>
+                    <pic:cNvPicPr>
+                      <a:picLocks noChangeAspect="1" noChangeArrowheads="1"/>
+                    </pic:cNvPicPr>
+                  </pic:nvPicPr>
+                  <pic:blipFill>
+                    <a:blip r:embed="rId19" cstate="print"/>
+                    <a:srcRect/>
+                    <a:stretch>
+                      <a:fillRect/>
+                    </a:stretch>
+                  </pic:blipFill>
+                  <pic:spPr bwMode="auto">
+                    <a:xfrm>
+                      <a:off x="0" y="0"/>
+                      <a:ext cx="3890973" cy="3722754"/>
+                    </a:xfrm>
+                    <a:prstGeom prst="rect">
+                      <a:avLst/>
+                    </a:prstGeom>
+                    <a:noFill/>
+                    <a:ln w="9525">
+                      <a:noFill/>
+                      <a:miter lim="800000"/>
+                      <a:headEnd/>
+                      <a:tailEnd/>
+                    </a:ln>
+                  </pic:spPr>
+                </pic:pic>
+              </a:graphicData>
+            </a:graphic>
+          </wp:inline>
+        </w:drawing>
+      </w:r>
+    </w:p>
+    <w:p>
+      <w:pPr>
+        <w:rPr>
+          <w:rFonts w:cstheme="minorHAnsi"/>
+          <w:b/>
+          <w:sz w:val="36"/>
+          <w:szCs w:val="36"/>
+        </w:rPr>
+      </w:pPr>
+      <w:r>
+        <w:rPr>
+          <w:rFonts w:cstheme="minorHAnsi"/>
+          <w:b/>
+          <w:sz w:val="36"/>
+          <w:szCs w:val="36"/>
+        </w:rPr>
+        <w:t>POPUP LOGOUT</w:t>
+      </w:r>
+    </w:p>
+    <w:p>
+      <w:pPr>
+        <w:pStyle w:val="NormaleWeb"/>
+        <w:rPr>
+          <w:u w:val="single"/>
+        </w:rPr>
+      </w:pPr>
+      <w:r>
+        <w:rPr>
+          <w:noProof/>
+        </w:rPr>
+        <w:drawing>
+          <wp:inline distT="0" distB="0" distL="0" distR="0">
+            <wp:extent cx="4716966" cy="3703320"/>
+            <wp:effectExtent l="19050" t="0" r="7434" b="0"/>
+            <wp:docPr id="64" name="Immagine 64" descr="C:\Users\Asus\Downloads\POPUP LOGOUT.jpg"/>
+            <wp:cNvGraphicFramePr>
+              <a:graphicFrameLocks xmlns:a="http://schemas.openxmlformats.org/drawingml/2006/main" noChangeAspect="1"/>
+            </wp:cNvGraphicFramePr>
+            <a:graphic xmlns:a="http://schemas.openxmlformats.org/drawingml/2006/main">
+              <a:graphicData uri="http://schemas.openxmlformats.org/drawingml/2006/picture">
+                <pic:pic xmlns:pic="http://schemas.openxmlformats.org/drawingml/2006/picture">
+                  <pic:nvPicPr>
+                    <pic:cNvPr id="0" name="Picture 64" descr="C:\Users\Asus\Downloads\POPUP LOGOUT.jpg"/>
+                    <pic:cNvPicPr>
+                      <a:picLocks noChangeAspect="1" noChangeArrowheads="1"/>
+                    </pic:cNvPicPr>
+                  </pic:nvPicPr>
+                  <pic:blipFill>
+                    <a:blip r:embed="rId20"/>
+                    <a:stretch>
+                      <a:fillRect/>
+                    </a:stretch>
+                  </pic:blipFill>
+                  <pic:spPr bwMode="auto">
+                    <a:xfrm>
+                      <a:off x="0" y="0"/>
+                      <a:ext cx="4716966" cy="3703320"/>
+                    </a:xfrm>
+                    <a:prstGeom prst="rect">
+                      <a:avLst/>
+                    </a:prstGeom>
+                    <a:noFill/>
+                    <a:ln>
+                      <a:noFill/>
+                    </a:ln>
+                  </pic:spPr>
+                </pic:pic>
+              </a:graphicData>
+            </a:graphic>
+          </wp:inline>
+        </w:drawing>
+      </w:r>
+    </w:p>
+    <w:p>
+      <w:pPr>
+        <w:pStyle w:val="NormaleWeb"/>
+        <w:rPr>
+          <w:rFonts w:asciiTheme="minorHAnsi" w:hAnsiTheme="minorHAnsi" w:cstheme="minorHAnsi"/>
+          <w:b/>
+          <w:sz w:val="36"/>
+          <w:szCs w:val="36"/>
+        </w:rPr>
+      </w:pPr>
+      <w:r>
+        <w:rPr>
+          <w:rFonts w:asciiTheme="minorHAnsi" w:hAnsiTheme="minorHAnsi" w:cstheme="minorHAnsi"/>
+          <w:b/>
+          <w:sz w:val="36"/>
+          <w:szCs w:val="36"/>
+        </w:rPr>
+        <w:t>WIREFLOW</w:t>
+      </w:r>
+    </w:p>
+    <w:p>
+      <w:pPr>
+        <w:pStyle w:val="NormaleWeb"/>
+        <w:rPr>
+          <w:rFonts w:asciiTheme="minorHAnsi" w:hAnsiTheme="minorHAnsi" w:cstheme="minorHAnsi"/>
+          <w:b/>
+          <w:sz w:val="36"/>
+          <w:szCs w:val="36"/>
+        </w:rPr>
+      </w:pPr>
+    </w:p>
+    <w:p/>
     <w:sectPr>
       <w:pgSz w:w="11906" w:h="16838"/>
       <w:pgMar w:top="1417" w:right="1134" w:bottom="1134" w:left="1134" w:header="708" w:footer="708" w:gutter="0"/>
@@ -1464,7 +2822,6 @@
   <w:style w:type="character" w:default="1" w:styleId="Carpredefinitoparagrafo">
     <w:name w:val="Default Paragraph Font"/>
     <w:uiPriority w:val="1"/>
-    <w:semiHidden/>
     <w:unhideWhenUsed/>
   </w:style>
   <w:style w:type="table" w:default="1" w:styleId="Tabellanormale">
@@ -1499,6 +2856,65 @@
       <w:ind w:left="720"/>
       <w:contextualSpacing/>
     </w:pPr>
+  </w:style>
+  <w:style w:type="paragraph" w:styleId="NormaleWeb">
+    <w:name w:val="Normal (Web)"/>
+    <w:basedOn w:val="Normale"/>
+    <w:uiPriority w:val="99"/>
+    <w:semiHidden/>
+    <w:unhideWhenUsed/>
+    <w:rsid w:val="009826A9"/>
+    <w:pPr>
+      <w:spacing w:before="100" w:beforeAutospacing="1" w:after="100" w:afterAutospacing="1" w:line="240" w:lineRule="auto"/>
+    </w:pPr>
+    <w:rPr>
+      <w:rFonts w:ascii="Times New Roman" w:eastAsia="Times New Roman" w:hAnsi="Times New Roman" w:cs="Times New Roman"/>
+      <w:sz w:val="24"/>
+      <w:szCs w:val="24"/>
+      <w:lang w:eastAsia="it-IT"/>
+    </w:rPr>
+  </w:style>
+  <w:style w:type="paragraph" w:styleId="Testofumetto">
+    <w:name w:val="Balloon Text"/>
+    <w:basedOn w:val="Normale"/>
+    <w:link w:val="TestofumettoCarattere"/>
+    <w:uiPriority w:val="99"/>
+    <w:semiHidden/>
+    <w:unhideWhenUsed/>
+    <w:rsid w:val="009826A9"/>
+    <w:pPr>
+      <w:spacing w:after="0" w:line="240" w:lineRule="auto"/>
+    </w:pPr>
+    <w:rPr>
+      <w:rFonts w:ascii="Tahoma" w:hAnsi="Tahoma" w:cs="Tahoma"/>
+      <w:sz w:val="16"/>
+      <w:szCs w:val="16"/>
+    </w:rPr>
+  </w:style>
+  <w:style w:type="character" w:customStyle="1" w:styleId="TestofumettoCarattere">
+    <w:name w:val="Testo fumetto Carattere"/>
+    <w:basedOn w:val="Carpredefinitoparagrafo"/>
+    <w:link w:val="Testofumetto"/>
+    <w:uiPriority w:val="99"/>
+    <w:semiHidden/>
+    <w:rsid w:val="009826A9"/>
+    <w:rPr>
+      <w:rFonts w:ascii="Tahoma" w:hAnsi="Tahoma" w:cs="Tahoma"/>
+      <w:sz w:val="16"/>
+      <w:szCs w:val="16"/>
+    </w:rPr>
+  </w:style>
+  <w:style w:type="character" w:styleId="Enfasidelicata">
+    <w:name w:val="Subtle Emphasis"/>
+    <w:basedOn w:val="Carpredefinitoparagrafo"/>
+    <w:uiPriority w:val="19"/>
+    <w:qFormat/>
+    <w:rsid w:val="00763341"/>
+    <w:rPr>
+      <w:i/>
+      <w:iCs/>
+      <w:color w:val="808080" w:themeColor="text1" w:themeTint="7F"/>
+    </w:rPr>
   </w:style>
 </w:styles>
 </file>
@@ -1784,4 +3200,16 @@
   <a:objectDefaults/>
   <a:extraClrSchemeLst/>
 </a:theme>
+</file>
+
+<file path=customXml/item1.xml><?xml version="1.0" encoding="utf-8"?>
+<b:Sources xmlns:b="http://schemas.openxmlformats.org/officeDocument/2006/bibliography" xmlns="http://schemas.openxmlformats.org/officeDocument/2006/bibliography" SelectedStyle="\APA.XSL" StyleName="APA"/>
+</file>
+
+<file path=customXml/itemProps1.xml><?xml version="1.0" encoding="utf-8"?>
+<ds:datastoreItem xmlns:ds="http://schemas.openxmlformats.org/officeDocument/2006/customXml" ds:itemID="{C898A3E7-EB15-4783-B281-4E0B2070695C}">
+  <ds:schemaRefs>
+    <ds:schemaRef ds:uri="http://schemas.openxmlformats.org/officeDocument/2006/bibliography"/>
+  </ds:schemaRefs>
+</ds:datastoreItem>
 </file>
--- a/DOCUMENTO DI PROGETTAZIONE TECNOLOGIE WEB.docx
+++ b/DOCUMENTO DI PROGETTAZIONE TECNOLOGIE WEB.docx
@@ -2273,19 +2273,211 @@
           <w:szCs w:val="36"/>
         </w:rPr>
       </w:pPr>
-      <w:r>
+    </w:p>
+    <w:p>
+      <w:pPr>
+        <w:pStyle w:val="NormaleWeb"/>
         <w:rPr>
           <w:rFonts w:asciiTheme="minorHAnsi" w:hAnsiTheme="minorHAnsi" w:cstheme="minorHAnsi"/>
           <w:b/>
           <w:sz w:val="36"/>
           <w:szCs w:val="36"/>
         </w:rPr>
+      </w:pPr>
+      <w:r>
+        <w:rPr>
+          <w:rFonts w:asciiTheme="minorHAnsi" w:hAnsiTheme="minorHAnsi" w:cstheme="minorHAnsi"/>
+          <w:b/>
+          <w:sz w:val="36"/>
+          <w:szCs w:val="36"/>
+        </w:rPr>
+        <w:lastRenderedPageBreak/>
+        <w:t xml:space="preserve">POPUP </w:t>
+      </w:r>
+      <w:proofErr w:type="spellStart"/>
+      <w:r>
+        <w:rPr>
+          <w:rFonts w:asciiTheme="minorHAnsi" w:hAnsiTheme="minorHAnsi" w:cstheme="minorHAnsi"/>
+          <w:b/>
+          <w:sz w:val="36"/>
+          <w:szCs w:val="36"/>
+        </w:rPr>
+        <w:t>DI</w:t>
+      </w:r>
+      <w:proofErr w:type="spellEnd"/>
+      <w:r>
+        <w:rPr>
+          <w:rFonts w:asciiTheme="minorHAnsi" w:hAnsiTheme="minorHAnsi" w:cstheme="minorHAnsi"/>
+          <w:b/>
+          <w:sz w:val="36"/>
+          <w:szCs w:val="36"/>
+        </w:rPr>
+        <w:t xml:space="preserve"> ERRORE</w:t>
+      </w:r>
+    </w:p>
+    <w:p>
+      <w:pPr>
+        <w:pStyle w:val="NormaleWeb"/>
+      </w:pPr>
+      <w:r>
+        <w:rPr>
+          <w:noProof/>
+        </w:rPr>
+        <w:drawing>
+          <wp:inline distT="0" distB="0" distL="0" distR="0">
+            <wp:extent cx="3859505" cy="3627120"/>
+            <wp:effectExtent l="19050" t="0" r="7645" b="0"/>
+            <wp:docPr id="4" name="Immagine 4" descr="C:\Users\Asus\Downloads\Untitled.jpg"/>
+            <wp:cNvGraphicFramePr>
+              <a:graphicFrameLocks xmlns:a="http://schemas.openxmlformats.org/drawingml/2006/main" noChangeAspect="1"/>
+            </wp:cNvGraphicFramePr>
+            <a:graphic xmlns:a="http://schemas.openxmlformats.org/drawingml/2006/main">
+              <a:graphicData uri="http://schemas.openxmlformats.org/drawingml/2006/picture">
+                <pic:pic xmlns:pic="http://schemas.openxmlformats.org/drawingml/2006/picture">
+                  <pic:nvPicPr>
+                    <pic:cNvPr id="0" name="Picture 4" descr="C:\Users\Asus\Downloads\Untitled.jpg"/>
+                    <pic:cNvPicPr>
+                      <a:picLocks noChangeAspect="1" noChangeArrowheads="1"/>
+                    </pic:cNvPicPr>
+                  </pic:nvPicPr>
+                  <pic:blipFill>
+                    <a:blip r:embed="rId21" cstate="print"/>
+                    <a:srcRect/>
+                    <a:stretch>
+                      <a:fillRect/>
+                    </a:stretch>
+                  </pic:blipFill>
+                  <pic:spPr bwMode="auto">
+                    <a:xfrm>
+                      <a:off x="0" y="0"/>
+                      <a:ext cx="3861591" cy="3629080"/>
+                    </a:xfrm>
+                    <a:prstGeom prst="rect">
+                      <a:avLst/>
+                    </a:prstGeom>
+                    <a:noFill/>
+                    <a:ln w="9525">
+                      <a:noFill/>
+                      <a:miter lim="800000"/>
+                      <a:headEnd/>
+                      <a:tailEnd/>
+                    </a:ln>
+                  </pic:spPr>
+                </pic:pic>
+              </a:graphicData>
+            </a:graphic>
+          </wp:inline>
+        </w:drawing>
+      </w:r>
+    </w:p>
+    <w:p>
+      <w:pPr>
+        <w:pStyle w:val="NormaleWeb"/>
+        <w:rPr>
+          <w:rFonts w:asciiTheme="minorHAnsi" w:hAnsiTheme="minorHAnsi" w:cstheme="minorHAnsi"/>
+          <w:b/>
+          <w:sz w:val="36"/>
+          <w:szCs w:val="36"/>
+        </w:rPr>
+      </w:pPr>
+    </w:p>
+    <w:p>
+      <w:pPr>
+        <w:pStyle w:val="NormaleWeb"/>
+        <w:rPr>
+          <w:rFonts w:asciiTheme="minorHAnsi" w:hAnsiTheme="minorHAnsi" w:cstheme="minorHAnsi"/>
+          <w:b/>
+          <w:sz w:val="36"/>
+          <w:szCs w:val="36"/>
+        </w:rPr>
+      </w:pPr>
+      <w:r>
+        <w:rPr>
+          <w:rFonts w:asciiTheme="minorHAnsi" w:hAnsiTheme="minorHAnsi" w:cstheme="minorHAnsi"/>
+          <w:b/>
+          <w:sz w:val="36"/>
+          <w:szCs w:val="36"/>
+        </w:rPr>
         <w:t>WIREFLOW</w:t>
       </w:r>
+      <w:r>
+        <w:rPr>
+          <w:rFonts w:asciiTheme="minorHAnsi" w:hAnsiTheme="minorHAnsi" w:cstheme="minorHAnsi"/>
+          <w:b/>
+          <w:sz w:val="36"/>
+          <w:szCs w:val="36"/>
+          <w:u w:val="single"/>
+        </w:rPr>
+        <w:t xml:space="preserve"> </w:t>
+      </w:r>
+      <w:r>
+        <w:rPr>
+          <w:rFonts w:asciiTheme="minorHAnsi" w:hAnsiTheme="minorHAnsi" w:cstheme="minorHAnsi"/>
+          <w:b/>
+          <w:sz w:val="36"/>
+          <w:szCs w:val="36"/>
+        </w:rPr>
+        <w:t>ACCESSO E REGISTRAZIONE</w:t>
+      </w:r>
     </w:p>
     <w:p>
       <w:pPr>
         <w:pStyle w:val="NormaleWeb"/>
+      </w:pPr>
+      <w:r>
+        <w:rPr>
+          <w:noProof/>
+        </w:rPr>
+        <w:drawing>
+          <wp:inline distT="0" distB="0" distL="0" distR="0">
+            <wp:extent cx="6126480" cy="3433295"/>
+            <wp:effectExtent l="19050" t="0" r="7620" b="0"/>
+            <wp:docPr id="1" name="Immagine 1" descr="C:\Users\Asus\Downloads\WIREFLOW ACCESSO E REGISTRAZIONE.jpg"/>
+            <wp:cNvGraphicFramePr>
+              <a:graphicFrameLocks xmlns:a="http://schemas.openxmlformats.org/drawingml/2006/main" noChangeAspect="1"/>
+            </wp:cNvGraphicFramePr>
+            <a:graphic xmlns:a="http://schemas.openxmlformats.org/drawingml/2006/main">
+              <a:graphicData uri="http://schemas.openxmlformats.org/drawingml/2006/picture">
+                <pic:pic xmlns:pic="http://schemas.openxmlformats.org/drawingml/2006/picture">
+                  <pic:nvPicPr>
+                    <pic:cNvPr id="0" name="Picture 1" descr="C:\Users\Asus\Downloads\WIREFLOW ACCESSO E REGISTRAZIONE.jpg"/>
+                    <pic:cNvPicPr>
+                      <a:picLocks noChangeAspect="1" noChangeArrowheads="1"/>
+                    </pic:cNvPicPr>
+                  </pic:nvPicPr>
+                  <pic:blipFill>
+                    <a:blip r:embed="rId22"/>
+                    <a:srcRect/>
+                    <a:stretch>
+                      <a:fillRect/>
+                    </a:stretch>
+                  </pic:blipFill>
+                  <pic:spPr bwMode="auto">
+                    <a:xfrm>
+                      <a:off x="0" y="0"/>
+                      <a:ext cx="6126209" cy="3433143"/>
+                    </a:xfrm>
+                    <a:prstGeom prst="rect">
+                      <a:avLst/>
+                    </a:prstGeom>
+                    <a:noFill/>
+                    <a:ln w="9525">
+                      <a:noFill/>
+                      <a:miter lim="800000"/>
+                      <a:headEnd/>
+                      <a:tailEnd/>
+                    </a:ln>
+                  </pic:spPr>
+                </pic:pic>
+              </a:graphicData>
+            </a:graphic>
+          </wp:inline>
+        </w:drawing>
+      </w:r>
+    </w:p>
+    <w:p>
+      <w:pPr>
+        <w:pStyle w:val="NormaleWeb"/>
         <w:rPr>
           <w:rFonts w:asciiTheme="minorHAnsi" w:hAnsiTheme="minorHAnsi" w:cstheme="minorHAnsi"/>
           <w:b/>
@@ -2294,7 +2486,293 @@
         </w:rPr>
       </w:pPr>
     </w:p>
-    <w:p/>
+    <w:p>
+      <w:pPr>
+        <w:pStyle w:val="NormaleWeb"/>
+        <w:rPr>
+          <w:rFonts w:asciiTheme="minorHAnsi" w:hAnsiTheme="minorHAnsi" w:cstheme="minorHAnsi"/>
+          <w:b/>
+          <w:sz w:val="36"/>
+          <w:szCs w:val="36"/>
+        </w:rPr>
+      </w:pPr>
+      <w:r>
+        <w:rPr>
+          <w:rFonts w:asciiTheme="minorHAnsi" w:hAnsiTheme="minorHAnsi" w:cstheme="minorHAnsi"/>
+          <w:b/>
+          <w:sz w:val="36"/>
+          <w:szCs w:val="36"/>
+        </w:rPr>
+        <w:lastRenderedPageBreak/>
+        <w:t xml:space="preserve">WIREFLOW EVENTI, FIERE E PRODOTTI </w:t>
+      </w:r>
+      <w:proofErr w:type="spellStart"/>
+      <w:r>
+        <w:rPr>
+          <w:rFonts w:asciiTheme="minorHAnsi" w:hAnsiTheme="minorHAnsi" w:cstheme="minorHAnsi"/>
+          <w:b/>
+          <w:sz w:val="36"/>
+          <w:szCs w:val="36"/>
+        </w:rPr>
+        <w:t>DI</w:t>
+      </w:r>
+      <w:proofErr w:type="spellEnd"/>
+      <w:r>
+        <w:rPr>
+          <w:rFonts w:asciiTheme="minorHAnsi" w:hAnsiTheme="minorHAnsi" w:cstheme="minorHAnsi"/>
+          <w:b/>
+          <w:sz w:val="36"/>
+          <w:szCs w:val="36"/>
+        </w:rPr>
+        <w:t xml:space="preserve"> PUNTA</w:t>
+      </w:r>
+    </w:p>
+    <w:p>
+      <w:pPr>
+        <w:pStyle w:val="NormaleWeb"/>
+      </w:pPr>
+      <w:r>
+        <w:rPr>
+          <w:noProof/>
+        </w:rPr>
+        <w:drawing>
+          <wp:inline distT="0" distB="0" distL="0" distR="0">
+            <wp:extent cx="5983364" cy="3383280"/>
+            <wp:effectExtent l="19050" t="0" r="0" b="0"/>
+            <wp:docPr id="2" name="Immagine 7" descr="C:\Users\Asus\Downloads\WIREFLOW FIERE,EVENTI E PRODOTTI DI PUNTA.jpg"/>
+            <wp:cNvGraphicFramePr>
+              <a:graphicFrameLocks xmlns:a="http://schemas.openxmlformats.org/drawingml/2006/main" noChangeAspect="1"/>
+            </wp:cNvGraphicFramePr>
+            <a:graphic xmlns:a="http://schemas.openxmlformats.org/drawingml/2006/main">
+              <a:graphicData uri="http://schemas.openxmlformats.org/drawingml/2006/picture">
+                <pic:pic xmlns:pic="http://schemas.openxmlformats.org/drawingml/2006/picture">
+                  <pic:nvPicPr>
+                    <pic:cNvPr id="0" name="Picture 7" descr="C:\Users\Asus\Downloads\WIREFLOW FIERE,EVENTI E PRODOTTI DI PUNTA.jpg"/>
+                    <pic:cNvPicPr>
+                      <a:picLocks noChangeAspect="1" noChangeArrowheads="1"/>
+                    </pic:cNvPicPr>
+                  </pic:nvPicPr>
+                  <pic:blipFill>
+                    <a:blip r:embed="rId23"/>
+                    <a:srcRect/>
+                    <a:stretch>
+                      <a:fillRect/>
+                    </a:stretch>
+                  </pic:blipFill>
+                  <pic:spPr bwMode="auto">
+                    <a:xfrm>
+                      <a:off x="0" y="0"/>
+                      <a:ext cx="5997367" cy="3391198"/>
+                    </a:xfrm>
+                    <a:prstGeom prst="rect">
+                      <a:avLst/>
+                    </a:prstGeom>
+                    <a:noFill/>
+                    <a:ln w="9525">
+                      <a:noFill/>
+                      <a:miter lim="800000"/>
+                      <a:headEnd/>
+                      <a:tailEnd/>
+                    </a:ln>
+                  </pic:spPr>
+                </pic:pic>
+              </a:graphicData>
+            </a:graphic>
+          </wp:inline>
+        </w:drawing>
+      </w:r>
+    </w:p>
+    <w:p>
+      <w:pPr>
+        <w:pStyle w:val="NormaleWeb"/>
+        <w:rPr>
+          <w:rFonts w:asciiTheme="minorHAnsi" w:hAnsiTheme="minorHAnsi" w:cstheme="minorHAnsi"/>
+          <w:b/>
+          <w:sz w:val="36"/>
+          <w:szCs w:val="36"/>
+        </w:rPr>
+      </w:pPr>
+      <w:r>
+        <w:rPr>
+          <w:rFonts w:asciiTheme="minorHAnsi" w:hAnsiTheme="minorHAnsi" w:cstheme="minorHAnsi"/>
+          <w:b/>
+          <w:sz w:val="36"/>
+          <w:szCs w:val="36"/>
+        </w:rPr>
+        <w:t xml:space="preserve">WIREFLOW ACQUISTI </w:t>
+      </w:r>
+    </w:p>
+    <w:p>
+      <w:pPr>
+        <w:pStyle w:val="NormaleWeb"/>
+      </w:pPr>
+      <w:r>
+        <w:rPr>
+          <w:noProof/>
+        </w:rPr>
+        <w:drawing>
+          <wp:inline distT="0" distB="0" distL="0" distR="0">
+            <wp:extent cx="6440919" cy="3421737"/>
+            <wp:effectExtent l="19050" t="0" r="0" b="0"/>
+            <wp:docPr id="10" name="Immagine 10" descr="C:\Users\Asus\Downloads\WIREFLOW ACQUISTI.jpg"/>
+            <wp:cNvGraphicFramePr>
+              <a:graphicFrameLocks xmlns:a="http://schemas.openxmlformats.org/drawingml/2006/main" noChangeAspect="1"/>
+            </wp:cNvGraphicFramePr>
+            <a:graphic xmlns:a="http://schemas.openxmlformats.org/drawingml/2006/main">
+              <a:graphicData uri="http://schemas.openxmlformats.org/drawingml/2006/picture">
+                <pic:pic xmlns:pic="http://schemas.openxmlformats.org/drawingml/2006/picture">
+                  <pic:nvPicPr>
+                    <pic:cNvPr id="0" name="Picture 10" descr="C:\Users\Asus\Downloads\WIREFLOW ACQUISTI.jpg"/>
+                    <pic:cNvPicPr>
+                      <a:picLocks noChangeAspect="1" noChangeArrowheads="1"/>
+                    </pic:cNvPicPr>
+                  </pic:nvPicPr>
+                  <pic:blipFill>
+                    <a:blip r:embed="rId24"/>
+                    <a:srcRect/>
+                    <a:stretch>
+                      <a:fillRect/>
+                    </a:stretch>
+                  </pic:blipFill>
+                  <pic:spPr bwMode="auto">
+                    <a:xfrm>
+                      <a:off x="0" y="0"/>
+                      <a:ext cx="6448115" cy="3425560"/>
+                    </a:xfrm>
+                    <a:prstGeom prst="rect">
+                      <a:avLst/>
+                    </a:prstGeom>
+                    <a:noFill/>
+                    <a:ln w="9525">
+                      <a:noFill/>
+                      <a:miter lim="800000"/>
+                      <a:headEnd/>
+                      <a:tailEnd/>
+                    </a:ln>
+                  </pic:spPr>
+                </pic:pic>
+              </a:graphicData>
+            </a:graphic>
+          </wp:inline>
+        </w:drawing>
+      </w:r>
+    </w:p>
+    <w:p>
+      <w:pPr>
+        <w:pStyle w:val="NormaleWeb"/>
+        <w:rPr>
+          <w:rFonts w:asciiTheme="minorHAnsi" w:hAnsiTheme="minorHAnsi" w:cstheme="minorHAnsi"/>
+          <w:b/>
+          <w:sz w:val="36"/>
+          <w:szCs w:val="36"/>
+        </w:rPr>
+      </w:pPr>
+    </w:p>
+    <w:p>
+      <w:pPr>
+        <w:pStyle w:val="NormaleWeb"/>
+        <w:rPr>
+          <w:rFonts w:asciiTheme="minorHAnsi" w:hAnsiTheme="minorHAnsi" w:cstheme="minorHAnsi"/>
+          <w:b/>
+          <w:sz w:val="36"/>
+          <w:szCs w:val="36"/>
+        </w:rPr>
+      </w:pPr>
+    </w:p>
+    <w:p>
+      <w:pPr>
+        <w:pStyle w:val="NormaleWeb"/>
+        <w:rPr>
+          <w:rFonts w:asciiTheme="minorHAnsi" w:hAnsiTheme="minorHAnsi" w:cstheme="minorHAnsi"/>
+          <w:b/>
+          <w:sz w:val="36"/>
+          <w:szCs w:val="36"/>
+        </w:rPr>
+      </w:pPr>
+      <w:r>
+        <w:rPr>
+          <w:rFonts w:asciiTheme="minorHAnsi" w:hAnsiTheme="minorHAnsi" w:cstheme="minorHAnsi"/>
+          <w:b/>
+          <w:sz w:val="36"/>
+          <w:szCs w:val="36"/>
+        </w:rPr>
+        <w:lastRenderedPageBreak/>
+        <w:t>WIREFLOW POPUP STORIA E LOGOUT</w:t>
+      </w:r>
+    </w:p>
+    <w:p>
+      <w:pPr>
+        <w:pStyle w:val="NormaleWeb"/>
+      </w:pPr>
+      <w:r>
+        <w:rPr>
+          <w:noProof/>
+        </w:rPr>
+        <w:drawing>
+          <wp:inline distT="0" distB="0" distL="0" distR="0">
+            <wp:extent cx="6482600" cy="2537460"/>
+            <wp:effectExtent l="19050" t="0" r="0" b="0"/>
+            <wp:docPr id="5" name="Immagine 16" descr="C:\Users\Asus\Downloads\WIREFLOW POPUP STORIA E LOGOUT (2).jpg"/>
+            <wp:cNvGraphicFramePr>
+              <a:graphicFrameLocks xmlns:a="http://schemas.openxmlformats.org/drawingml/2006/main" noChangeAspect="1"/>
+            </wp:cNvGraphicFramePr>
+            <a:graphic xmlns:a="http://schemas.openxmlformats.org/drawingml/2006/main">
+              <a:graphicData uri="http://schemas.openxmlformats.org/drawingml/2006/picture">
+                <pic:pic xmlns:pic="http://schemas.openxmlformats.org/drawingml/2006/picture">
+                  <pic:nvPicPr>
+                    <pic:cNvPr id="0" name="Picture 16" descr="C:\Users\Asus\Downloads\WIREFLOW POPUP STORIA E LOGOUT (2).jpg"/>
+                    <pic:cNvPicPr>
+                      <a:picLocks noChangeAspect="1" noChangeArrowheads="1"/>
+                    </pic:cNvPicPr>
+                  </pic:nvPicPr>
+                  <pic:blipFill>
+                    <a:blip r:embed="rId25" cstate="print"/>
+                    <a:srcRect/>
+                    <a:stretch>
+                      <a:fillRect/>
+                    </a:stretch>
+                  </pic:blipFill>
+                  <pic:spPr bwMode="auto">
+                    <a:xfrm>
+                      <a:off x="0" y="0"/>
+                      <a:ext cx="6487150" cy="2539241"/>
+                    </a:xfrm>
+                    <a:prstGeom prst="rect">
+                      <a:avLst/>
+                    </a:prstGeom>
+                    <a:noFill/>
+                    <a:ln w="9525">
+                      <a:noFill/>
+                      <a:miter lim="800000"/>
+                      <a:headEnd/>
+                      <a:tailEnd/>
+                    </a:ln>
+                  </pic:spPr>
+                </pic:pic>
+              </a:graphicData>
+            </a:graphic>
+          </wp:inline>
+        </w:drawing>
+      </w:r>
+    </w:p>
+    <w:p>
+      <w:pPr>
+        <w:pStyle w:val="NormaleWeb"/>
+        <w:rPr>
+          <w:rFonts w:asciiTheme="minorHAnsi" w:hAnsiTheme="minorHAnsi" w:cstheme="minorHAnsi"/>
+          <w:b/>
+          <w:sz w:val="36"/>
+          <w:szCs w:val="36"/>
+        </w:rPr>
+      </w:pPr>
+    </w:p>
+    <w:p>
+      <w:pPr>
+        <w:rPr>
+          <w:u w:val="single"/>
+        </w:rPr>
+      </w:pPr>
+    </w:p>
     <w:sectPr>
       <w:pgSz w:w="11906" w:h="16838"/>
       <w:pgMar w:top="1417" w:right="1134" w:bottom="1134" w:left="1134" w:header="708" w:footer="708" w:gutter="0"/>
@@ -2822,6 +3300,7 @@
   <w:style w:type="character" w:default="1" w:styleId="Carpredefinitoparagrafo">
     <w:name w:val="Default Paragraph Font"/>
     <w:uiPriority w:val="1"/>
+    <w:semiHidden/>
     <w:unhideWhenUsed/>
   </w:style>
   <w:style w:type="table" w:default="1" w:styleId="Tabellanormale">

--- a/DOCUMENTO DI PROGETTAZIONE TECNOLOGIE WEB.docx
+++ b/DOCUMENTO DI PROGETTAZIONE TECNOLOGIE WEB.docx
@@ -2430,9 +2430,9 @@
         </w:rPr>
         <w:drawing>
           <wp:inline distT="0" distB="0" distL="0" distR="0">
-            <wp:extent cx="6126480" cy="3433295"/>
+            <wp:extent cx="5193030" cy="3780078"/>
             <wp:effectExtent l="19050" t="0" r="7620" b="0"/>
-            <wp:docPr id="1" name="Immagine 1" descr="C:\Users\Asus\Downloads\WIREFLOW ACCESSO E REGISTRAZIONE.jpg"/>
+            <wp:docPr id="6" name="Immagine 19" descr="C:\Users\Asus\Downloads\WIREFLOW ACCESSO E REGISTRAZIONE (1).jpg"/>
             <wp:cNvGraphicFramePr>
               <a:graphicFrameLocks xmlns:a="http://schemas.openxmlformats.org/drawingml/2006/main" noChangeAspect="1"/>
             </wp:cNvGraphicFramePr>
@@ -2440,7 +2440,7 @@
               <a:graphicData uri="http://schemas.openxmlformats.org/drawingml/2006/picture">
                 <pic:pic xmlns:pic="http://schemas.openxmlformats.org/drawingml/2006/picture">
                   <pic:nvPicPr>
-                    <pic:cNvPr id="0" name="Picture 1" descr="C:\Users\Asus\Downloads\WIREFLOW ACCESSO E REGISTRAZIONE.jpg"/>
+                    <pic:cNvPr id="0" name="Picture 19" descr="C:\Users\Asus\Downloads\WIREFLOW ACCESSO E REGISTRAZIONE (1).jpg"/>
                     <pic:cNvPicPr>
                       <a:picLocks noChangeAspect="1" noChangeArrowheads="1"/>
                     </pic:cNvPicPr>
@@ -2455,7 +2455,7 @@
                   <pic:spPr bwMode="auto">
                     <a:xfrm>
                       <a:off x="0" y="0"/>
-                      <a:ext cx="6126209" cy="3433143"/>
+                      <a:ext cx="5204530" cy="3788449"/>
                     </a:xfrm>
                     <a:prstGeom prst="rect">
                       <a:avLst/>
@@ -2478,6 +2478,11 @@
     <w:p>
       <w:pPr>
         <w:pStyle w:val="NormaleWeb"/>
+      </w:pPr>
+    </w:p>
+    <w:p>
+      <w:pPr>
+        <w:pStyle w:val="NormaleWeb"/>
         <w:rPr>
           <w:rFonts w:asciiTheme="minorHAnsi" w:hAnsiTheme="minorHAnsi" w:cstheme="minorHAnsi"/>
           <w:b/>
@@ -2503,7 +2508,6 @@
           <w:sz w:val="36"/>
           <w:szCs w:val="36"/>
         </w:rPr>
-        <w:lastRenderedPageBreak/>
         <w:t xml:space="preserve">WIREFLOW EVENTI, FIERE E PRODOTTI </w:t>
       </w:r>
       <w:proofErr w:type="spellStart"/>
@@ -2696,7 +2700,6 @@
           <w:sz w:val="36"/>
           <w:szCs w:val="36"/>
         </w:rPr>
-        <w:lastRenderedPageBreak/>
         <w:t>WIREFLOW POPUP STORIA E LOGOUT</w:t>
       </w:r>
     </w:p>

--- a/DOCUMENTO DI PROGETTAZIONE TECNOLOGIE WEB.docx
+++ b/DOCUMENTO DI PROGETTAZIONE TECNOLOGIE WEB.docx
@@ -2769,6 +2769,541 @@
         </w:rPr>
       </w:pPr>
     </w:p>
+    <w:p>
+      <w:pPr>
+        <w:pStyle w:val="NormaleWeb"/>
+        <w:rPr>
+          <w:rFonts w:asciiTheme="minorHAnsi" w:hAnsiTheme="minorHAnsi" w:cstheme="minorHAnsi"/>
+          <w:b/>
+          <w:sz w:val="36"/>
+          <w:szCs w:val="36"/>
+        </w:rPr>
+      </w:pPr>
+    </w:p>
+    <w:p>
+      <w:pPr>
+        <w:pStyle w:val="NormaleWeb"/>
+        <w:rPr>
+          <w:rFonts w:asciiTheme="minorHAnsi" w:hAnsiTheme="minorHAnsi" w:cstheme="minorHAnsi"/>
+          <w:b/>
+          <w:sz w:val="36"/>
+          <w:szCs w:val="36"/>
+        </w:rPr>
+      </w:pPr>
+    </w:p>
+    <w:p>
+      <w:pPr>
+        <w:pStyle w:val="NormaleWeb"/>
+        <w:rPr>
+          <w:rFonts w:asciiTheme="minorHAnsi" w:hAnsiTheme="minorHAnsi" w:cstheme="minorHAnsi"/>
+          <w:b/>
+          <w:sz w:val="36"/>
+          <w:szCs w:val="36"/>
+        </w:rPr>
+      </w:pPr>
+    </w:p>
+    <w:p>
+      <w:pPr>
+        <w:pStyle w:val="NormaleWeb"/>
+        <w:rPr>
+          <w:rFonts w:asciiTheme="minorHAnsi" w:hAnsiTheme="minorHAnsi" w:cstheme="minorHAnsi"/>
+          <w:b/>
+          <w:sz w:val="36"/>
+          <w:szCs w:val="36"/>
+        </w:rPr>
+      </w:pPr>
+    </w:p>
+    <w:p>
+      <w:pPr>
+        <w:pStyle w:val="NormaleWeb"/>
+        <w:rPr>
+          <w:rFonts w:asciiTheme="minorHAnsi" w:hAnsiTheme="minorHAnsi" w:cstheme="minorHAnsi"/>
+          <w:b/>
+          <w:sz w:val="36"/>
+          <w:szCs w:val="36"/>
+        </w:rPr>
+      </w:pPr>
+    </w:p>
+    <w:p>
+      <w:pPr>
+        <w:pStyle w:val="NormaleWeb"/>
+        <w:rPr>
+          <w:rFonts w:asciiTheme="minorHAnsi" w:hAnsiTheme="minorHAnsi" w:cstheme="minorHAnsi"/>
+          <w:b/>
+          <w:sz w:val="36"/>
+          <w:szCs w:val="36"/>
+        </w:rPr>
+      </w:pPr>
+    </w:p>
+    <w:p>
+      <w:pPr>
+        <w:pStyle w:val="NormaleWeb"/>
+        <w:rPr>
+          <w:rFonts w:asciiTheme="minorHAnsi" w:hAnsiTheme="minorHAnsi" w:cstheme="minorHAnsi"/>
+          <w:b/>
+          <w:sz w:val="36"/>
+          <w:szCs w:val="36"/>
+        </w:rPr>
+      </w:pPr>
+    </w:p>
+    <w:p>
+      <w:pPr>
+        <w:pStyle w:val="NormaleWeb"/>
+        <w:rPr>
+          <w:rFonts w:asciiTheme="minorHAnsi" w:hAnsiTheme="minorHAnsi" w:cstheme="minorHAnsi"/>
+          <w:b/>
+          <w:sz w:val="36"/>
+          <w:szCs w:val="36"/>
+        </w:rPr>
+      </w:pPr>
+    </w:p>
+    <w:p>
+      <w:pPr>
+        <w:pStyle w:val="NormaleWeb"/>
+        <w:rPr>
+          <w:rFonts w:asciiTheme="minorHAnsi" w:hAnsiTheme="minorHAnsi" w:cstheme="minorHAnsi"/>
+          <w:b/>
+          <w:sz w:val="36"/>
+          <w:szCs w:val="36"/>
+        </w:rPr>
+      </w:pPr>
+    </w:p>
+    <w:p>
+      <w:pPr>
+        <w:pStyle w:val="NormaleWeb"/>
+        <w:rPr>
+          <w:rFonts w:asciiTheme="minorHAnsi" w:hAnsiTheme="minorHAnsi" w:cstheme="minorHAnsi"/>
+          <w:b/>
+          <w:sz w:val="36"/>
+          <w:szCs w:val="36"/>
+        </w:rPr>
+      </w:pPr>
+    </w:p>
+    <w:p>
+      <w:pPr>
+        <w:pStyle w:val="NormaleWeb"/>
+        <w:rPr>
+          <w:rFonts w:asciiTheme="minorHAnsi" w:hAnsiTheme="minorHAnsi" w:cstheme="minorHAnsi"/>
+          <w:b/>
+          <w:sz w:val="36"/>
+          <w:szCs w:val="36"/>
+          <w:u w:val="single"/>
+        </w:rPr>
+      </w:pPr>
+      <w:r>
+        <w:rPr>
+          <w:rFonts w:asciiTheme="minorHAnsi" w:hAnsiTheme="minorHAnsi" w:cstheme="minorHAnsi"/>
+          <w:b/>
+          <w:sz w:val="36"/>
+          <w:szCs w:val="36"/>
+        </w:rPr>
+        <w:lastRenderedPageBreak/>
+        <w:t xml:space="preserve">TABELLA </w:t>
+      </w:r>
+      <w:proofErr w:type="spellStart"/>
+      <w:r>
+        <w:rPr>
+          <w:rFonts w:asciiTheme="minorHAnsi" w:hAnsiTheme="minorHAnsi" w:cstheme="minorHAnsi"/>
+          <w:b/>
+          <w:sz w:val="36"/>
+          <w:szCs w:val="36"/>
+        </w:rPr>
+        <w:t>DI</w:t>
+      </w:r>
+      <w:proofErr w:type="spellEnd"/>
+      <w:r>
+        <w:rPr>
+          <w:rFonts w:asciiTheme="minorHAnsi" w:hAnsiTheme="minorHAnsi" w:cstheme="minorHAnsi"/>
+          <w:b/>
+          <w:sz w:val="36"/>
+          <w:szCs w:val="36"/>
+        </w:rPr>
+        <w:t xml:space="preserve"> PARTECIPAZIONE AL PROGETTO</w:t>
+      </w:r>
+    </w:p>
+    <w:tbl>
+      <w:tblPr>
+        <w:tblStyle w:val="Grigliatabella"/>
+        <w:tblW w:w="0" w:type="auto"/>
+        <w:tblLook w:val="04A0"/>
+      </w:tblPr>
+      <w:tblGrid>
+        <w:gridCol w:w="3259"/>
+        <w:gridCol w:w="3259"/>
+        <w:gridCol w:w="3260"/>
+      </w:tblGrid>
+      <w:tr>
+        <w:tc>
+          <w:tcPr>
+            <w:tcW w:w="3259" w:type="dxa"/>
+          </w:tcPr>
+          <w:p>
+            <w:pPr>
+              <w:rPr>
+                <w:b/>
+                <w:u w:val="single"/>
+              </w:rPr>
+            </w:pPr>
+            <w:r>
+              <w:rPr>
+                <w:b/>
+                <w:u w:val="single"/>
+              </w:rPr>
+              <w:t>COMPONENTE</w:t>
+            </w:r>
+          </w:p>
+        </w:tc>
+        <w:tc>
+          <w:tcPr>
+            <w:tcW w:w="3259" w:type="dxa"/>
+          </w:tcPr>
+          <w:p>
+            <w:pPr>
+              <w:rPr>
+                <w:b/>
+                <w:u w:val="single"/>
+              </w:rPr>
+            </w:pPr>
+            <w:r>
+              <w:rPr>
+                <w:b/>
+                <w:u w:val="single"/>
+              </w:rPr>
+              <w:t>RUOLO</w:t>
+            </w:r>
+          </w:p>
+        </w:tc>
+        <w:tc>
+          <w:tcPr>
+            <w:tcW w:w="3260" w:type="dxa"/>
+          </w:tcPr>
+          <w:p>
+            <w:pPr>
+              <w:rPr>
+                <w:b/>
+                <w:u w:val="single"/>
+              </w:rPr>
+            </w:pPr>
+            <w:r>
+              <w:rPr>
+                <w:b/>
+                <w:u w:val="single"/>
+              </w:rPr>
+              <w:t>CONTRIBUTO</w:t>
+            </w:r>
+          </w:p>
+        </w:tc>
+      </w:tr>
+      <w:tr>
+        <w:tc>
+          <w:tcPr>
+            <w:tcW w:w="3259" w:type="dxa"/>
+          </w:tcPr>
+          <w:p>
+            <w:r>
+              <w:t xml:space="preserve">Andrea de </w:t>
+            </w:r>
+            <w:proofErr w:type="spellStart"/>
+            <w:r>
+              <w:t>Santis</w:t>
+            </w:r>
+            <w:proofErr w:type="spellEnd"/>
+          </w:p>
+        </w:tc>
+        <w:tc>
+          <w:tcPr>
+            <w:tcW w:w="3259" w:type="dxa"/>
+          </w:tcPr>
+          <w:p>
+            <w:r>
+              <w:t xml:space="preserve">Manager/code </w:t>
+            </w:r>
+            <w:proofErr w:type="spellStart"/>
+            <w:r>
+              <w:t>implementer</w:t>
+            </w:r>
+            <w:proofErr w:type="spellEnd"/>
+            <w:r>
+              <w:t>/</w:t>
+            </w:r>
+            <w:proofErr w:type="spellStart"/>
+            <w:r>
+              <w:t>document</w:t>
+            </w:r>
+            <w:proofErr w:type="spellEnd"/>
+            <w:r>
+              <w:t xml:space="preserve"> organizer</w:t>
+            </w:r>
+          </w:p>
+        </w:tc>
+        <w:tc>
+          <w:tcPr>
+            <w:tcW w:w="3260" w:type="dxa"/>
+          </w:tcPr>
+          <w:p>
+            <w:r>
+              <w:t>Avendo partecipato a tutte le fasi del progetto, ha contribuito sia all’implementazione del codice che alla realizzazione del documento di progettazione, con un focus maggiore sulla descrizione iniziale e sulla descrizione di progettazione,sui fogli di stile e sulla creazione del database.</w:t>
+            </w:r>
+          </w:p>
+        </w:tc>
+      </w:tr>
+      <w:tr>
+        <w:tc>
+          <w:tcPr>
+            <w:tcW w:w="3259" w:type="dxa"/>
+          </w:tcPr>
+          <w:p>
+            <w:pPr>
+              <w:rPr>
+                <w:u w:val="single"/>
+              </w:rPr>
+            </w:pPr>
+            <w:r>
+              <w:rPr>
+                <w:u w:val="single"/>
+              </w:rPr>
+              <w:t xml:space="preserve">Roberto </w:t>
+            </w:r>
+            <w:proofErr w:type="spellStart"/>
+            <w:r>
+              <w:rPr>
+                <w:u w:val="single"/>
+              </w:rPr>
+              <w:t>Roberti</w:t>
+            </w:r>
+            <w:proofErr w:type="spellEnd"/>
+          </w:p>
+        </w:tc>
+        <w:tc>
+          <w:tcPr>
+            <w:tcW w:w="3259" w:type="dxa"/>
+          </w:tcPr>
+          <w:p>
+            <w:pPr>
+              <w:rPr>
+                <w:u w:val="single"/>
+              </w:rPr>
+            </w:pPr>
+            <w:r>
+              <w:t xml:space="preserve">Manager/code </w:t>
+            </w:r>
+            <w:proofErr w:type="spellStart"/>
+            <w:r>
+              <w:t>implementer</w:t>
+            </w:r>
+            <w:proofErr w:type="spellEnd"/>
+            <w:r>
+              <w:t>/</w:t>
+            </w:r>
+            <w:proofErr w:type="spellStart"/>
+            <w:r>
+              <w:t>document</w:t>
+            </w:r>
+            <w:proofErr w:type="spellEnd"/>
+            <w:r>
+              <w:t xml:space="preserve"> organizer</w:t>
+            </w:r>
+          </w:p>
+        </w:tc>
+        <w:tc>
+          <w:tcPr>
+            <w:tcW w:w="3260" w:type="dxa"/>
+          </w:tcPr>
+          <w:p>
+            <w:r>
+              <w:t xml:space="preserve">Avendo partecipato a tutte le fasi del progetto, ha contribuito sia all’implementazione del codice che alla realizzazione del documento di progettazione, con un focus maggiore sulla </w:t>
+            </w:r>
+            <w:r>
+              <w:t xml:space="preserve">realizzazione di </w:t>
+            </w:r>
+            <w:proofErr w:type="spellStart"/>
+            <w:r>
+              <w:t>wireframe</w:t>
+            </w:r>
+            <w:proofErr w:type="spellEnd"/>
+            <w:r>
+              <w:t xml:space="preserve"> </w:t>
+            </w:r>
+            <w:r>
+              <w:t xml:space="preserve">e </w:t>
+            </w:r>
+            <w:proofErr w:type="spellStart"/>
+            <w:r>
+              <w:t>wireflow</w:t>
+            </w:r>
+            <w:proofErr w:type="spellEnd"/>
+            <w:r>
+              <w:t xml:space="preserve"> e sulla descrizione progettuale, sui fogli di stile e sul codice  html.</w:t>
+            </w:r>
+          </w:p>
+        </w:tc>
+      </w:tr>
+      <w:tr>
+        <w:tc>
+          <w:tcPr>
+            <w:tcW w:w="3259" w:type="dxa"/>
+          </w:tcPr>
+          <w:p>
+            <w:pPr>
+              <w:rPr>
+                <w:u w:val="single"/>
+              </w:rPr>
+            </w:pPr>
+            <w:r>
+              <w:rPr>
+                <w:u w:val="single"/>
+              </w:rPr>
+              <w:t xml:space="preserve">Felice </w:t>
+            </w:r>
+            <w:proofErr w:type="spellStart"/>
+            <w:r>
+              <w:rPr>
+                <w:u w:val="single"/>
+              </w:rPr>
+              <w:t>Iandoli</w:t>
+            </w:r>
+            <w:proofErr w:type="spellEnd"/>
+          </w:p>
+        </w:tc>
+        <w:tc>
+          <w:tcPr>
+            <w:tcW w:w="3259" w:type="dxa"/>
+          </w:tcPr>
+          <w:p>
+            <w:pPr>
+              <w:rPr>
+                <w:u w:val="single"/>
+              </w:rPr>
+            </w:pPr>
+            <w:r>
+              <w:t xml:space="preserve">Manager/code </w:t>
+            </w:r>
+            <w:proofErr w:type="spellStart"/>
+            <w:r>
+              <w:t>implementer</w:t>
+            </w:r>
+            <w:proofErr w:type="spellEnd"/>
+            <w:r>
+              <w:t>/</w:t>
+            </w:r>
+            <w:proofErr w:type="spellStart"/>
+            <w:r>
+              <w:t>document</w:t>
+            </w:r>
+            <w:proofErr w:type="spellEnd"/>
+            <w:r>
+              <w:t xml:space="preserve"> organizer</w:t>
+            </w:r>
+          </w:p>
+        </w:tc>
+        <w:tc>
+          <w:tcPr>
+            <w:tcW w:w="3260" w:type="dxa"/>
+          </w:tcPr>
+          <w:p>
+            <w:r>
+              <w:t>Avendo partecipato a tutte le fasi del progetto, ha contribuito sia all’implementazione del codice che alla realizzazione del documento di progettazione, con un f</w:t>
+            </w:r>
+            <w:r>
+              <w:t>ocus maggiore sulla descrizione del sito</w:t>
+            </w:r>
+            <w:r>
+              <w:t xml:space="preserve"> e sulla descrizione progettuale,</w:t>
+            </w:r>
+            <w:r>
+              <w:t xml:space="preserve"> sul codice sc</w:t>
+            </w:r>
+            <w:r>
+              <w:t>r</w:t>
+            </w:r>
+            <w:r>
+              <w:t>ipt</w:t>
+            </w:r>
+            <w:r>
+              <w:t xml:space="preserve"> e sul codice html.</w:t>
+            </w:r>
+          </w:p>
+        </w:tc>
+      </w:tr>
+      <w:tr>
+        <w:tc>
+          <w:tcPr>
+            <w:tcW w:w="3259" w:type="dxa"/>
+          </w:tcPr>
+          <w:p>
+            <w:pPr>
+              <w:rPr>
+                <w:u w:val="single"/>
+              </w:rPr>
+            </w:pPr>
+            <w:r>
+              <w:rPr>
+                <w:u w:val="single"/>
+              </w:rPr>
+              <w:t xml:space="preserve">Jacopo Pio </w:t>
+            </w:r>
+            <w:proofErr w:type="spellStart"/>
+            <w:r>
+              <w:rPr>
+                <w:u w:val="single"/>
+              </w:rPr>
+              <w:t>Ricciardelli</w:t>
+            </w:r>
+            <w:proofErr w:type="spellEnd"/>
+          </w:p>
+        </w:tc>
+        <w:tc>
+          <w:tcPr>
+            <w:tcW w:w="3259" w:type="dxa"/>
+          </w:tcPr>
+          <w:p>
+            <w:pPr>
+              <w:rPr>
+                <w:u w:val="single"/>
+              </w:rPr>
+            </w:pPr>
+            <w:r>
+              <w:t xml:space="preserve">Manager/code </w:t>
+            </w:r>
+            <w:proofErr w:type="spellStart"/>
+            <w:r>
+              <w:t>implementer</w:t>
+            </w:r>
+            <w:proofErr w:type="spellEnd"/>
+            <w:r>
+              <w:t>/</w:t>
+            </w:r>
+            <w:proofErr w:type="spellStart"/>
+            <w:r>
+              <w:t>document</w:t>
+            </w:r>
+            <w:proofErr w:type="spellEnd"/>
+            <w:r>
+              <w:t xml:space="preserve"> organizer</w:t>
+            </w:r>
+          </w:p>
+        </w:tc>
+        <w:tc>
+          <w:tcPr>
+            <w:tcW w:w="3260" w:type="dxa"/>
+          </w:tcPr>
+          <w:p>
+            <w:r>
+              <w:t xml:space="preserve">Avendo partecipato a tutte le fasi del progetto, ha contribuito sia all’implementazione del codice che alla realizzazione del documento di progettazione, con un focus maggiore sulla descrizione </w:t>
+            </w:r>
+            <w:r>
+              <w:t>del sito e iniziale,</w:t>
+            </w:r>
+            <w:r>
+              <w:t>su</w:t>
+            </w:r>
+            <w:r>
+              <w:t>lla creazione del database e sul codice script.</w:t>
+            </w:r>
+          </w:p>
+        </w:tc>
+      </w:tr>
+    </w:tbl>
     <w:p>
       <w:pPr>
         <w:rPr>
@@ -3397,6 +3932,32 @@
       <w:iCs/>
       <w:color w:val="808080" w:themeColor="text1" w:themeTint="7F"/>
     </w:rPr>
+  </w:style>
+  <w:style w:type="table" w:styleId="Grigliatabella">
+    <w:name w:val="Table Grid"/>
+    <w:basedOn w:val="Tabellanormale"/>
+    <w:uiPriority w:val="59"/>
+    <w:rsid w:val="00CF09DC"/>
+    <w:pPr>
+      <w:spacing w:after="0" w:line="240" w:lineRule="auto"/>
+    </w:pPr>
+    <w:tblPr>
+      <w:tblInd w:w="0" w:type="dxa"/>
+      <w:tblBorders>
+        <w:top w:val="single" w:sz="4" w:space="0" w:color="000000" w:themeColor="text1"/>
+        <w:left w:val="single" w:sz="4" w:space="0" w:color="000000" w:themeColor="text1"/>
+        <w:bottom w:val="single" w:sz="4" w:space="0" w:color="000000" w:themeColor="text1"/>
+        <w:right w:val="single" w:sz="4" w:space="0" w:color="000000" w:themeColor="text1"/>
+        <w:insideH w:val="single" w:sz="4" w:space="0" w:color="000000" w:themeColor="text1"/>
+        <w:insideV w:val="single" w:sz="4" w:space="0" w:color="000000" w:themeColor="text1"/>
+      </w:tblBorders>
+      <w:tblCellMar>
+        <w:top w:w="0" w:type="dxa"/>
+        <w:left w:w="108" w:type="dxa"/>
+        <w:bottom w:w="0" w:type="dxa"/>
+        <w:right w:w="108" w:type="dxa"/>
+      </w:tblCellMar>
+    </w:tblPr>
   </w:style>
 </w:styles>
 </file>
